--- a/SEM-1/CSE_TT/2CSE_TT_2022_23.docx
+++ b/SEM-1/CSE_TT/2CSE_TT_2022_23.docx
@@ -1091,8 +1091,6 @@
               </w:rPr>
               <w:t>ES</w:t>
             </w:r>
-            <w:bookmarkStart w:id="0" w:name="_GoBack"/>
-            <w:bookmarkEnd w:id="0"/>
           </w:p>
         </w:tc>
         <w:tc>
@@ -1289,7 +1287,7 @@
                 <w:sz w:val="24"/>
                 <w:szCs w:val="24"/>
               </w:rPr>
-              <w:t>OOPJ</w:t>
+              <w:t>SE</w:t>
             </w:r>
           </w:p>
         </w:tc>
@@ -1336,7 +1334,7 @@
                 <w:sz w:val="24"/>
                 <w:szCs w:val="24"/>
               </w:rPr>
-              <w:t>SE</w:t>
+              <w:t>OOPJ</w:t>
             </w:r>
           </w:p>
         </w:tc>
@@ -1667,8 +1665,10 @@
                 <w:sz w:val="24"/>
                 <w:szCs w:val="24"/>
               </w:rPr>
-              <w:t>OOPJ</w:t>
-            </w:r>
+              <w:t>SE</w:t>
+            </w:r>
+            <w:bookmarkStart w:id="0" w:name="_GoBack"/>
+            <w:bookmarkEnd w:id="0"/>
           </w:p>
         </w:tc>
       </w:tr>
@@ -1915,7 +1915,7 @@
                 <w:sz w:val="24"/>
                 <w:szCs w:val="24"/>
               </w:rPr>
-              <w:t>SE</w:t>
+              <w:t>OOPJ</w:t>
             </w:r>
           </w:p>
         </w:tc>
@@ -5320,7 +5320,7 @@
                 <w:sz w:val="24"/>
                 <w:szCs w:val="24"/>
               </w:rPr>
-              <w:t>ES</w:t>
+              <w:t>OOPJ</w:t>
             </w:r>
           </w:p>
         </w:tc>
@@ -5353,7 +5353,7 @@
                 <w:sz w:val="24"/>
                 <w:szCs w:val="24"/>
               </w:rPr>
-              <w:t>OOPJ</w:t>
+              <w:t>ES</w:t>
             </w:r>
           </w:p>
         </w:tc>
@@ -5548,7 +5548,7 @@
                 <w:sz w:val="24"/>
                 <w:szCs w:val="24"/>
               </w:rPr>
-              <w:t>DBMS</w:t>
+              <w:t>ELESE</w:t>
             </w:r>
           </w:p>
         </w:tc>
@@ -5836,7 +5836,7 @@
                 <w:sz w:val="24"/>
                 <w:szCs w:val="24"/>
               </w:rPr>
-              <w:t>ELESE</w:t>
+              <w:t>DBMS</w:t>
             </w:r>
           </w:p>
         </w:tc>
@@ -5868,7 +5868,7 @@
                 <w:sz w:val="24"/>
                 <w:szCs w:val="24"/>
               </w:rPr>
-              <w:t>DBMS</w:t>
+              <w:t>OOPJ</w:t>
             </w:r>
           </w:p>
         </w:tc>
@@ -6091,7 +6091,7 @@
                 <w:sz w:val="24"/>
                 <w:szCs w:val="24"/>
               </w:rPr>
-              <w:t>OOPJ</w:t>
+              <w:t>SE</w:t>
             </w:r>
           </w:p>
         </w:tc>
@@ -6240,7 +6240,7 @@
                 <w:sz w:val="24"/>
                 <w:szCs w:val="24"/>
               </w:rPr>
-              <w:t>OOPJ</w:t>
+              <w:t>DBMS</w:t>
             </w:r>
           </w:p>
         </w:tc>
@@ -6274,7 +6274,7 @@
                 <w:sz w:val="24"/>
                 <w:szCs w:val="24"/>
               </w:rPr>
-              <w:t>SE</w:t>
+              <w:t>ELESE</w:t>
             </w:r>
           </w:p>
         </w:tc>
@@ -6308,7 +6308,7 @@
                 <w:sz w:val="24"/>
                 <w:szCs w:val="24"/>
               </w:rPr>
-              <w:t>ELESE</w:t>
+              <w:t>OOPJ</w:t>
             </w:r>
           </w:p>
         </w:tc>
@@ -11738,7 +11738,7 @@
 </file>
 
 <file path=customXml/itemProps1.xml><?xml version="1.0" encoding="utf-8"?>
-<ds:datastoreItem xmlns:ds="http://schemas.openxmlformats.org/officeDocument/2006/customXml" ds:itemID="{DF724862-3537-4026-BC06-E34AB36B8931}">
+<ds:datastoreItem xmlns:ds="http://schemas.openxmlformats.org/officeDocument/2006/customXml" ds:itemID="{1237C99E-7B56-4521-AD3E-C7E7D7CB730F}">
   <ds:schemaRefs>
     <ds:schemaRef ds:uri="http://schemas.openxmlformats.org/officeDocument/2006/bibliography"/>
   </ds:schemaRefs>

--- a/SEM-1/CSE_TT/2CSE_TT_2022_23.docx
+++ b/SEM-1/CSE_TT/2CSE_TT_2022_23.docx
@@ -1060,7 +1060,17 @@
                 <w:sz w:val="24"/>
                 <w:szCs w:val="24"/>
               </w:rPr>
-              <w:t>DBMS</w:t>
+              <w:t>T&amp;P</w:t>
+            </w:r>
+            <w:r>
+              <w:rPr>
+                <w:rFonts w:asciiTheme="majorHAnsi" w:hAnsiTheme="majorHAnsi"/>
+                <w:b/>
+                <w:bCs/>
+                <w:sz w:val="24"/>
+                <w:szCs w:val="24"/>
+              </w:rPr>
+              <w:t>(E)</w:t>
             </w:r>
           </w:p>
         </w:tc>
@@ -1362,7 +1372,7 @@
                 <w:sz w:val="24"/>
                 <w:szCs w:val="24"/>
               </w:rPr>
-              <w:t>ELESE</w:t>
+              <w:t>T&amp;P(E)</w:t>
             </w:r>
           </w:p>
         </w:tc>
@@ -1667,8 +1677,6 @@
               </w:rPr>
               <w:t>SE</w:t>
             </w:r>
-            <w:bookmarkStart w:id="0" w:name="_GoBack"/>
-            <w:bookmarkEnd w:id="0"/>
           </w:p>
         </w:tc>
       </w:tr>
@@ -1915,7 +1923,7 @@
                 <w:sz w:val="24"/>
                 <w:szCs w:val="24"/>
               </w:rPr>
-              <w:t>OOPJ</w:t>
+              <w:t>PS</w:t>
             </w:r>
           </w:p>
         </w:tc>
@@ -2165,7 +2173,7 @@
         <w:gridCol w:w="1502"/>
         <w:gridCol w:w="5083"/>
         <w:gridCol w:w="1161"/>
-        <w:gridCol w:w="2198"/>
+        <w:gridCol w:w="2368"/>
       </w:tblGrid>
       <w:tr>
         <w:trPr>
@@ -2517,13 +2525,13 @@
               </w:rPr>
             </w:pPr>
             <w:r>
-              <w:rPr>
-                <w:rFonts w:ascii="Cambria" w:eastAsia="Cambria" w:hAnsi="Cambria" w:cs="Cambria"/>
-                <w:sz w:val="20"/>
-                <w:szCs w:val="20"/>
-              </w:rPr>
-              <w:t>H&amp;S</w:t>
-            </w:r>
+              <w:t xml:space="preserve">Mrs. G. </w:t>
+            </w:r>
+            <w:proofErr w:type="spellStart"/>
+            <w:r>
+              <w:t>Raghaveni</w:t>
+            </w:r>
+            <w:proofErr w:type="spellEnd"/>
           </w:p>
         </w:tc>
       </w:tr>
@@ -2806,6 +2814,14 @@
                 <w:szCs w:val="20"/>
               </w:rPr>
             </w:pPr>
+            <w:r>
+              <w:rPr>
+                <w:rFonts w:ascii="Cambria" w:eastAsia="Cambria" w:hAnsi="Cambria" w:cs="Cambria"/>
+                <w:sz w:val="20"/>
+                <w:szCs w:val="20"/>
+              </w:rPr>
+              <w:t>Mr. C. Lakshmi Narayana</w:t>
+            </w:r>
           </w:p>
         </w:tc>
       </w:tr>
@@ -3707,8 +3723,18 @@
                 <w:sz w:val="20"/>
                 <w:szCs w:val="20"/>
               </w:rPr>
-              <w:t>H&amp;S</w:t>
-            </w:r>
+              <w:t xml:space="preserve">Mr. K. </w:t>
+            </w:r>
+            <w:proofErr w:type="spellStart"/>
+            <w:r>
+              <w:rPr>
+                <w:rFonts w:ascii="Cambria" w:eastAsia="Cambria" w:hAnsi="Cambria" w:cs="Cambria"/>
+                <w:sz w:val="20"/>
+                <w:szCs w:val="20"/>
+              </w:rPr>
+              <w:t>Peddulaiah</w:t>
+            </w:r>
+            <w:proofErr w:type="spellEnd"/>
           </w:p>
         </w:tc>
       </w:tr>
@@ -3827,14 +3853,14 @@
             <w:tcW w:w="0" w:type="auto"/>
             <w:shd w:val="clear" w:color="auto" w:fill="auto"/>
             <w:noWrap/>
-          </w:tcPr>
-          <w:p>
-            <w:pPr>
-              <w:spacing w:after="0"/>
+            <w:vAlign w:val="center"/>
+          </w:tcPr>
+          <w:p>
+            <w:pPr>
+              <w:spacing w:after="0" w:line="240" w:lineRule="auto"/>
               <w:ind w:left="29"/>
               <w:rPr>
                 <w:rFonts w:ascii="Cambria" w:eastAsia="Cambria" w:hAnsi="Cambria" w:cs="Cambria"/>
-                <w:b/>
                 <w:sz w:val="20"/>
                 <w:szCs w:val="20"/>
               </w:rPr>
@@ -5122,7 +5148,7 @@
                 <w:sz w:val="24"/>
                 <w:szCs w:val="24"/>
               </w:rPr>
-              <w:t>OOPJ</w:t>
+              <w:t>T&amp;P(E)</w:t>
             </w:r>
           </w:p>
         </w:tc>
@@ -5353,7 +5379,7 @@
                 <w:sz w:val="24"/>
                 <w:szCs w:val="24"/>
               </w:rPr>
-              <w:t>ES</w:t>
+              <w:t>PS</w:t>
             </w:r>
           </w:p>
         </w:tc>
@@ -5410,7 +5436,7 @@
                 <w:sz w:val="24"/>
                 <w:szCs w:val="24"/>
               </w:rPr>
-              <w:t>DBMS</w:t>
+              <w:t>T&amp;P(E)</w:t>
             </w:r>
           </w:p>
         </w:tc>
@@ -5442,7 +5468,7 @@
                 <w:sz w:val="24"/>
                 <w:szCs w:val="24"/>
               </w:rPr>
-              <w:t>PS</w:t>
+              <w:t>ES</w:t>
             </w:r>
           </w:p>
         </w:tc>
@@ -5957,7 +5983,7 @@
                 <w:sz w:val="24"/>
                 <w:szCs w:val="24"/>
               </w:rPr>
-              <w:t>SE</w:t>
+              <w:t>PS</w:t>
             </w:r>
           </w:p>
         </w:tc>
@@ -6343,7 +6369,7 @@
         <w:gridCol w:w="1502"/>
         <w:gridCol w:w="5083"/>
         <w:gridCol w:w="1161"/>
-        <w:gridCol w:w="2198"/>
+        <w:gridCol w:w="2434"/>
       </w:tblGrid>
       <w:tr>
         <w:trPr>
@@ -6695,13 +6721,13 @@
               </w:rPr>
             </w:pPr>
             <w:r>
-              <w:rPr>
-                <w:rFonts w:ascii="Cambria" w:eastAsia="Cambria" w:hAnsi="Cambria" w:cs="Cambria"/>
-                <w:sz w:val="20"/>
-                <w:szCs w:val="20"/>
-              </w:rPr>
-              <w:t>H&amp;S</w:t>
-            </w:r>
+              <w:t xml:space="preserve">Mr. D. Narasimha </w:t>
+            </w:r>
+            <w:proofErr w:type="spellStart"/>
+            <w:r>
+              <w:t>Chakri</w:t>
+            </w:r>
+            <w:proofErr w:type="spellEnd"/>
           </w:p>
         </w:tc>
       </w:tr>
@@ -6984,6 +7010,14 @@
                 <w:szCs w:val="20"/>
               </w:rPr>
             </w:pPr>
+            <w:r>
+              <w:rPr>
+                <w:rFonts w:ascii="Cambria" w:eastAsia="Cambria" w:hAnsi="Cambria" w:cs="Cambria"/>
+                <w:sz w:val="20"/>
+                <w:szCs w:val="20"/>
+              </w:rPr>
+              <w:t>Mr. C. Lakshmi Narayana</w:t>
+            </w:r>
           </w:p>
         </w:tc>
       </w:tr>
@@ -7773,6 +7807,7 @@
                 <w:szCs w:val="20"/>
               </w:rPr>
             </w:pPr>
+            <w:bookmarkStart w:id="0" w:name="_GoBack" w:colFirst="4" w:colLast="4"/>
             <w:r>
               <w:rPr>
                 <w:rFonts w:ascii="Cambria" w:eastAsia="Cambria" w:hAnsi="Cambria" w:cs="Cambria"/>
@@ -7885,11 +7920,22 @@
                 <w:sz w:val="20"/>
                 <w:szCs w:val="20"/>
               </w:rPr>
-              <w:t>H&amp;S</w:t>
-            </w:r>
+              <w:t xml:space="preserve">Mr. K. </w:t>
+            </w:r>
+            <w:proofErr w:type="spellStart"/>
+            <w:r>
+              <w:rPr>
+                <w:rFonts w:ascii="Cambria" w:eastAsia="Cambria" w:hAnsi="Cambria" w:cs="Cambria"/>
+                <w:sz w:val="20"/>
+                <w:szCs w:val="20"/>
+              </w:rPr>
+              <w:t>Peddulaiah</w:t>
+            </w:r>
+            <w:proofErr w:type="spellEnd"/>
           </w:p>
         </w:tc>
       </w:tr>
+      <w:bookmarkEnd w:id="0"/>
       <w:tr>
         <w:trPr>
           <w:trHeight w:val="170"/>
@@ -11738,7 +11784,7 @@
 </file>
 
 <file path=customXml/itemProps1.xml><?xml version="1.0" encoding="utf-8"?>
-<ds:datastoreItem xmlns:ds="http://schemas.openxmlformats.org/officeDocument/2006/customXml" ds:itemID="{1237C99E-7B56-4521-AD3E-C7E7D7CB730F}">
+<ds:datastoreItem xmlns:ds="http://schemas.openxmlformats.org/officeDocument/2006/customXml" ds:itemID="{B4B52A9B-D2D0-47A6-8A46-0A5DA65C62E6}">
   <ds:schemaRefs>
     <ds:schemaRef ds:uri="http://schemas.openxmlformats.org/officeDocument/2006/bibliography"/>
   </ds:schemaRefs>

--- a/SEM-1/CSE_TT/2CSE_TT_2022_23.docx
+++ b/SEM-1/CSE_TT/2CSE_TT_2022_23.docx
@@ -317,7 +317,7 @@
                 <w:sz w:val="28"/>
                 <w:szCs w:val="28"/>
               </w:rPr>
-              <w:t>WEF: 16</w:t>
+              <w:t xml:space="preserve">WEF: </w:t>
             </w:r>
             <w:r>
               <w:rPr>
@@ -326,19 +326,8 @@
                 <w:bCs/>
                 <w:sz w:val="28"/>
                 <w:szCs w:val="28"/>
-                <w:vertAlign w:val="superscript"/>
-              </w:rPr>
-              <w:t>th</w:t>
-            </w:r>
-            <w:r>
-              <w:rPr>
-                <w:rFonts w:asciiTheme="majorHAnsi" w:hAnsiTheme="majorHAnsi"/>
-                <w:b/>
-                <w:bCs/>
-                <w:sz w:val="28"/>
-                <w:szCs w:val="28"/>
-              </w:rPr>
-              <w:t xml:space="preserve"> April 2021.</w:t>
+              </w:rPr>
+              <w:t>26/09/2022.</w:t>
             </w:r>
           </w:p>
         </w:tc>
@@ -1400,7 +1389,6 @@
                 <w:bCs/>
                 <w:sz w:val="24"/>
                 <w:szCs w:val="24"/>
-                <w:highlight w:val="yellow"/>
               </w:rPr>
               <w:t>ES</w:t>
             </w:r>
@@ -1675,7 +1663,7 @@
                 <w:sz w:val="24"/>
                 <w:szCs w:val="24"/>
               </w:rPr>
-              <w:t>SE</w:t>
+              <w:t>OOPJ</w:t>
             </w:r>
           </w:p>
         </w:tc>
@@ -3865,6 +3853,14 @@
                 <w:szCs w:val="20"/>
               </w:rPr>
             </w:pPr>
+            <w:r>
+              <w:rPr>
+                <w:rFonts w:ascii="Cambria" w:eastAsia="Cambria" w:hAnsi="Cambria" w:cs="Cambria"/>
+                <w:sz w:val="20"/>
+                <w:szCs w:val="20"/>
+              </w:rPr>
+              <w:t xml:space="preserve">Mr. </w:t>
+            </w:r>
           </w:p>
         </w:tc>
       </w:tr>
@@ -4278,7 +4274,7 @@
                 <w:sz w:val="28"/>
                 <w:szCs w:val="28"/>
               </w:rPr>
-              <w:t>WEF: 16</w:t>
+              <w:t xml:space="preserve">WEF: </w:t>
             </w:r>
             <w:r>
               <w:rPr>
@@ -4287,19 +4283,8 @@
                 <w:bCs/>
                 <w:sz w:val="28"/>
                 <w:szCs w:val="28"/>
-                <w:vertAlign w:val="superscript"/>
-              </w:rPr>
-              <w:t>th</w:t>
-            </w:r>
-            <w:r>
-              <w:rPr>
-                <w:rFonts w:asciiTheme="majorHAnsi" w:hAnsiTheme="majorHAnsi"/>
-                <w:b/>
-                <w:bCs/>
-                <w:sz w:val="28"/>
-                <w:szCs w:val="28"/>
-              </w:rPr>
-              <w:t xml:space="preserve"> April 2021.</w:t>
+              </w:rPr>
+              <w:t>26/09/2022.</w:t>
             </w:r>
           </w:p>
         </w:tc>
@@ -5468,7 +5453,7 @@
                 <w:sz w:val="24"/>
                 <w:szCs w:val="24"/>
               </w:rPr>
-              <w:t>ES</w:t>
+              <w:t>DBMS</w:t>
             </w:r>
           </w:p>
         </w:tc>
@@ -5500,7 +5485,7 @@
                 <w:sz w:val="24"/>
                 <w:szCs w:val="24"/>
               </w:rPr>
-              <w:t>ELESE</w:t>
+              <w:t>OOPJ</w:t>
             </w:r>
           </w:p>
         </w:tc>
@@ -6334,7 +6319,7 @@
                 <w:sz w:val="24"/>
                 <w:szCs w:val="24"/>
               </w:rPr>
-              <w:t>OOPJ</w:t>
+              <w:t>ES</w:t>
             </w:r>
           </w:p>
         </w:tc>
@@ -7807,7 +7792,6 @@
                 <w:szCs w:val="20"/>
               </w:rPr>
             </w:pPr>
-            <w:bookmarkStart w:id="0" w:name="_GoBack" w:colFirst="4" w:colLast="4"/>
             <w:r>
               <w:rPr>
                 <w:rFonts w:ascii="Cambria" w:eastAsia="Cambria" w:hAnsi="Cambria" w:cs="Cambria"/>
@@ -7935,7 +7919,6 @@
           </w:p>
         </w:tc>
       </w:tr>
-      <w:bookmarkEnd w:id="0"/>
       <w:tr>
         <w:trPr>
           <w:trHeight w:val="170"/>
@@ -8062,6 +8045,16 @@
                 <w:szCs w:val="18"/>
               </w:rPr>
             </w:pPr>
+            <w:r>
+              <w:rPr>
+                <w:rFonts w:asciiTheme="majorHAnsi" w:hAnsiTheme="majorHAnsi"/>
+                <w:sz w:val="18"/>
+                <w:szCs w:val="18"/>
+              </w:rPr>
+              <w:t>Mr.</w:t>
+            </w:r>
+            <w:bookmarkStart w:id="0" w:name="_GoBack"/>
+            <w:bookmarkEnd w:id="0"/>
           </w:p>
         </w:tc>
       </w:tr>
@@ -11784,7 +11777,7 @@
 </file>
 
 <file path=customXml/itemProps1.xml><?xml version="1.0" encoding="utf-8"?>
-<ds:datastoreItem xmlns:ds="http://schemas.openxmlformats.org/officeDocument/2006/customXml" ds:itemID="{B4B52A9B-D2D0-47A6-8A46-0A5DA65C62E6}">
+<ds:datastoreItem xmlns:ds="http://schemas.openxmlformats.org/officeDocument/2006/customXml" ds:itemID="{16ACF623-5A8A-4136-868E-B216DB0D3A7B}">
   <ds:schemaRefs>
     <ds:schemaRef ds:uri="http://schemas.openxmlformats.org/officeDocument/2006/bibliography"/>
   </ds:schemaRefs>

--- a/SEM-1/CSE_TT/2CSE_TT_2022_23.docx
+++ b/SEM-1/CSE_TT/2CSE_TT_2022_23.docx
@@ -2397,22 +2397,19 @@
           <w:p>
             <w:pPr>
               <w:spacing w:after="0" w:line="240" w:lineRule="auto"/>
-              <w:jc w:val="center"/>
-              <w:rPr>
-                <w:rFonts w:asciiTheme="majorHAnsi" w:eastAsia="Times New Roman" w:hAnsiTheme="majorHAnsi" w:cs="Times New Roman"/>
-                <w:color w:val="000000"/>
-                <w:sz w:val="20"/>
-                <w:szCs w:val="20"/>
-                <w:lang w:bidi="te-IN"/>
-              </w:rPr>
-            </w:pPr>
-            <w:r>
-              <w:rPr>
-                <w:rFonts w:asciiTheme="majorHAnsi" w:eastAsia="Times New Roman" w:hAnsiTheme="majorHAnsi" w:cs="Times New Roman"/>
-                <w:color w:val="000000"/>
-                <w:sz w:val="20"/>
-                <w:szCs w:val="20"/>
-                <w:lang w:bidi="te-IN"/>
+              <w:ind w:left="29"/>
+              <w:rPr>
+                <w:rFonts w:ascii="Cambria" w:eastAsia="Cambria" w:hAnsi="Cambria" w:cs="Cambria"/>
+                <w:sz w:val="20"/>
+                <w:szCs w:val="20"/>
+              </w:rPr>
+            </w:pPr>
+            <w:bookmarkStart w:id="0" w:name="_GoBack" w:colFirst="3" w:colLast="3"/>
+            <w:r>
+              <w:rPr>
+                <w:rFonts w:ascii="Cambria" w:eastAsia="Cambria" w:hAnsi="Cambria" w:cs="Cambria"/>
+                <w:sz w:val="20"/>
+                <w:szCs w:val="20"/>
               </w:rPr>
               <w:t>1</w:t>
             </w:r>
@@ -2427,7 +2424,6 @@
             <w:pPr>
               <w:spacing w:after="0" w:line="240" w:lineRule="auto"/>
               <w:ind w:left="29"/>
-              <w:jc w:val="center"/>
               <w:rPr>
                 <w:rFonts w:ascii="Cambria" w:eastAsia="Cambria" w:hAnsi="Cambria" w:cs="Cambria"/>
                 <w:sz w:val="20"/>
@@ -2455,7 +2451,7 @@
               <w:spacing w:after="0" w:line="240" w:lineRule="auto"/>
               <w:ind w:left="29"/>
               <w:rPr>
-                <w:rFonts w:ascii="Cambria" w:hAnsi="Cambria"/>
+                <w:rFonts w:ascii="Cambria" w:eastAsia="Cambria" w:hAnsi="Cambria" w:cs="Cambria"/>
                 <w:sz w:val="20"/>
                 <w:szCs w:val="20"/>
               </w:rPr>
@@ -2473,6 +2469,7 @@
         <w:tc>
           <w:tcPr>
             <w:tcW w:w="0" w:type="auto"/>
+            <w:vAlign w:val="center"/>
           </w:tcPr>
           <w:p>
             <w:pPr>
@@ -2513,10 +2510,20 @@
               </w:rPr>
             </w:pPr>
             <w:r>
+              <w:rPr>
+                <w:rFonts w:ascii="Cambria" w:eastAsia="Cambria" w:hAnsi="Cambria" w:cs="Cambria"/>
+                <w:sz w:val="20"/>
+                <w:szCs w:val="20"/>
+              </w:rPr>
               <w:t xml:space="preserve">Mrs. G. </w:t>
             </w:r>
             <w:proofErr w:type="spellStart"/>
             <w:r>
+              <w:rPr>
+                <w:rFonts w:ascii="Cambria" w:eastAsia="Cambria" w:hAnsi="Cambria" w:cs="Cambria"/>
+                <w:sz w:val="20"/>
+                <w:szCs w:val="20"/>
+              </w:rPr>
               <w:t>Raghaveni</w:t>
             </w:r>
             <w:proofErr w:type="spellEnd"/>
@@ -2536,22 +2543,18 @@
           <w:p>
             <w:pPr>
               <w:spacing w:after="0" w:line="240" w:lineRule="auto"/>
-              <w:jc w:val="center"/>
-              <w:rPr>
-                <w:rFonts w:asciiTheme="majorHAnsi" w:eastAsia="Times New Roman" w:hAnsiTheme="majorHAnsi" w:cs="Times New Roman"/>
-                <w:color w:val="000000"/>
-                <w:sz w:val="20"/>
-                <w:szCs w:val="20"/>
-                <w:lang w:bidi="te-IN"/>
-              </w:rPr>
-            </w:pPr>
-            <w:r>
-              <w:rPr>
-                <w:rFonts w:asciiTheme="majorHAnsi" w:eastAsia="Times New Roman" w:hAnsiTheme="majorHAnsi" w:cs="Times New Roman"/>
-                <w:color w:val="000000"/>
-                <w:sz w:val="20"/>
-                <w:szCs w:val="20"/>
-                <w:lang w:bidi="te-IN"/>
+              <w:ind w:left="29"/>
+              <w:rPr>
+                <w:rFonts w:ascii="Cambria" w:eastAsia="Cambria" w:hAnsi="Cambria" w:cs="Cambria"/>
+                <w:sz w:val="20"/>
+                <w:szCs w:val="20"/>
+              </w:rPr>
+            </w:pPr>
+            <w:r>
+              <w:rPr>
+                <w:rFonts w:ascii="Cambria" w:eastAsia="Cambria" w:hAnsi="Cambria" w:cs="Cambria"/>
+                <w:sz w:val="20"/>
+                <w:szCs w:val="20"/>
               </w:rPr>
               <w:t>2</w:t>
             </w:r>
@@ -2567,7 +2570,6 @@
             <w:pPr>
               <w:spacing w:after="0" w:line="240" w:lineRule="auto"/>
               <w:ind w:left="29"/>
-              <w:jc w:val="center"/>
               <w:rPr>
                 <w:rFonts w:ascii="Cambria" w:eastAsia="Cambria" w:hAnsi="Cambria" w:cs="Cambria"/>
                 <w:sz w:val="20"/>
@@ -2613,6 +2615,7 @@
         <w:tc>
           <w:tcPr>
             <w:tcW w:w="0" w:type="auto"/>
+            <w:vAlign w:val="center"/>
           </w:tcPr>
           <w:p>
             <w:pPr>
@@ -2686,22 +2689,18 @@
           <w:p>
             <w:pPr>
               <w:spacing w:after="0" w:line="240" w:lineRule="auto"/>
-              <w:jc w:val="center"/>
-              <w:rPr>
-                <w:rFonts w:asciiTheme="majorHAnsi" w:eastAsia="Times New Roman" w:hAnsiTheme="majorHAnsi" w:cs="Times New Roman"/>
-                <w:color w:val="000000"/>
-                <w:sz w:val="20"/>
-                <w:szCs w:val="20"/>
-                <w:lang w:bidi="te-IN"/>
-              </w:rPr>
-            </w:pPr>
-            <w:r>
-              <w:rPr>
-                <w:rFonts w:asciiTheme="majorHAnsi" w:eastAsia="Times New Roman" w:hAnsiTheme="majorHAnsi" w:cs="Times New Roman"/>
-                <w:color w:val="000000"/>
-                <w:sz w:val="20"/>
-                <w:szCs w:val="20"/>
-                <w:lang w:bidi="te-IN"/>
+              <w:ind w:left="29"/>
+              <w:rPr>
+                <w:rFonts w:ascii="Cambria" w:eastAsia="Cambria" w:hAnsi="Cambria" w:cs="Cambria"/>
+                <w:sz w:val="20"/>
+                <w:szCs w:val="20"/>
+              </w:rPr>
+            </w:pPr>
+            <w:r>
+              <w:rPr>
+                <w:rFonts w:ascii="Cambria" w:eastAsia="Cambria" w:hAnsi="Cambria" w:cs="Cambria"/>
+                <w:sz w:val="20"/>
+                <w:szCs w:val="20"/>
               </w:rPr>
               <w:t>3</w:t>
             </w:r>
@@ -2717,7 +2716,6 @@
             <w:pPr>
               <w:spacing w:after="0" w:line="240" w:lineRule="auto"/>
               <w:ind w:left="29"/>
-              <w:jc w:val="center"/>
               <w:rPr>
                 <w:rFonts w:ascii="Cambria" w:eastAsia="Cambria" w:hAnsi="Cambria" w:cs="Cambria"/>
                 <w:sz w:val="20"/>
@@ -2763,6 +2761,7 @@
         <w:tc>
           <w:tcPr>
             <w:tcW w:w="0" w:type="auto"/>
+            <w:vAlign w:val="center"/>
           </w:tcPr>
           <w:p>
             <w:pPr>
@@ -2826,22 +2825,18 @@
           <w:p>
             <w:pPr>
               <w:spacing w:after="0" w:line="240" w:lineRule="auto"/>
-              <w:jc w:val="center"/>
-              <w:rPr>
-                <w:rFonts w:asciiTheme="majorHAnsi" w:eastAsia="Times New Roman" w:hAnsiTheme="majorHAnsi" w:cs="Times New Roman"/>
-                <w:color w:val="000000"/>
-                <w:sz w:val="20"/>
-                <w:szCs w:val="20"/>
-                <w:lang w:bidi="te-IN"/>
-              </w:rPr>
-            </w:pPr>
-            <w:r>
-              <w:rPr>
-                <w:rFonts w:asciiTheme="majorHAnsi" w:eastAsia="Times New Roman" w:hAnsiTheme="majorHAnsi" w:cs="Times New Roman"/>
-                <w:color w:val="000000"/>
-                <w:sz w:val="20"/>
-                <w:szCs w:val="20"/>
-                <w:lang w:bidi="te-IN"/>
+              <w:ind w:left="29"/>
+              <w:rPr>
+                <w:rFonts w:ascii="Cambria" w:eastAsia="Cambria" w:hAnsi="Cambria" w:cs="Cambria"/>
+                <w:sz w:val="20"/>
+                <w:szCs w:val="20"/>
+              </w:rPr>
+            </w:pPr>
+            <w:r>
+              <w:rPr>
+                <w:rFonts w:ascii="Cambria" w:eastAsia="Cambria" w:hAnsi="Cambria" w:cs="Cambria"/>
+                <w:sz w:val="20"/>
+                <w:szCs w:val="20"/>
               </w:rPr>
               <w:t>4</w:t>
             </w:r>
@@ -2857,7 +2852,6 @@
             <w:pPr>
               <w:spacing w:after="0" w:line="240" w:lineRule="auto"/>
               <w:ind w:left="29"/>
-              <w:jc w:val="center"/>
               <w:rPr>
                 <w:rFonts w:ascii="Cambria" w:eastAsia="Cambria" w:hAnsi="Cambria" w:cs="Cambria"/>
                 <w:sz w:val="20"/>
@@ -2903,6 +2897,7 @@
         <w:tc>
           <w:tcPr>
             <w:tcW w:w="0" w:type="auto"/>
+            <w:vAlign w:val="center"/>
           </w:tcPr>
           <w:p>
             <w:pPr>
@@ -2984,22 +2979,18 @@
           <w:p>
             <w:pPr>
               <w:spacing w:after="0" w:line="240" w:lineRule="auto"/>
-              <w:jc w:val="center"/>
-              <w:rPr>
-                <w:rFonts w:asciiTheme="majorHAnsi" w:eastAsia="Times New Roman" w:hAnsiTheme="majorHAnsi" w:cs="Times New Roman"/>
-                <w:color w:val="000000"/>
-                <w:sz w:val="20"/>
-                <w:szCs w:val="20"/>
-                <w:lang w:bidi="te-IN"/>
-              </w:rPr>
-            </w:pPr>
-            <w:r>
-              <w:rPr>
-                <w:rFonts w:asciiTheme="majorHAnsi" w:eastAsia="Times New Roman" w:hAnsiTheme="majorHAnsi" w:cs="Times New Roman"/>
-                <w:color w:val="000000"/>
-                <w:sz w:val="20"/>
-                <w:szCs w:val="20"/>
-                <w:lang w:bidi="te-IN"/>
+              <w:ind w:left="29"/>
+              <w:rPr>
+                <w:rFonts w:ascii="Cambria" w:eastAsia="Cambria" w:hAnsi="Cambria" w:cs="Cambria"/>
+                <w:sz w:val="20"/>
+                <w:szCs w:val="20"/>
+              </w:rPr>
+            </w:pPr>
+            <w:r>
+              <w:rPr>
+                <w:rFonts w:ascii="Cambria" w:eastAsia="Cambria" w:hAnsi="Cambria" w:cs="Cambria"/>
+                <w:sz w:val="20"/>
+                <w:szCs w:val="20"/>
               </w:rPr>
               <w:t>5</w:t>
             </w:r>
@@ -3015,7 +3006,6 @@
             <w:pPr>
               <w:spacing w:after="0" w:line="240" w:lineRule="auto"/>
               <w:ind w:left="29"/>
-              <w:jc w:val="center"/>
               <w:rPr>
                 <w:rFonts w:ascii="Cambria" w:eastAsia="Cambria" w:hAnsi="Cambria" w:cs="Cambria"/>
                 <w:sz w:val="20"/>
@@ -3061,6 +3051,7 @@
         <w:tc>
           <w:tcPr>
             <w:tcW w:w="0" w:type="auto"/>
+            <w:vAlign w:val="center"/>
           </w:tcPr>
           <w:p>
             <w:pPr>
@@ -3141,22 +3132,18 @@
           <w:p>
             <w:pPr>
               <w:spacing w:after="0" w:line="240" w:lineRule="auto"/>
-              <w:jc w:val="center"/>
-              <w:rPr>
-                <w:rFonts w:asciiTheme="majorHAnsi" w:eastAsia="Times New Roman" w:hAnsiTheme="majorHAnsi" w:cs="Times New Roman"/>
-                <w:color w:val="000000"/>
-                <w:sz w:val="20"/>
-                <w:szCs w:val="20"/>
-                <w:lang w:bidi="te-IN"/>
-              </w:rPr>
-            </w:pPr>
-            <w:r>
-              <w:rPr>
-                <w:rFonts w:asciiTheme="majorHAnsi" w:eastAsia="Times New Roman" w:hAnsiTheme="majorHAnsi" w:cs="Times New Roman"/>
-                <w:color w:val="000000"/>
-                <w:sz w:val="20"/>
-                <w:szCs w:val="20"/>
-                <w:lang w:bidi="te-IN"/>
+              <w:ind w:left="29"/>
+              <w:rPr>
+                <w:rFonts w:ascii="Cambria" w:eastAsia="Cambria" w:hAnsi="Cambria" w:cs="Cambria"/>
+                <w:sz w:val="20"/>
+                <w:szCs w:val="20"/>
+              </w:rPr>
+            </w:pPr>
+            <w:r>
+              <w:rPr>
+                <w:rFonts w:ascii="Cambria" w:eastAsia="Cambria" w:hAnsi="Cambria" w:cs="Cambria"/>
+                <w:sz w:val="20"/>
+                <w:szCs w:val="20"/>
               </w:rPr>
               <w:t>6</w:t>
             </w:r>
@@ -3172,7 +3159,6 @@
             <w:pPr>
               <w:spacing w:after="0" w:line="240" w:lineRule="auto"/>
               <w:ind w:left="29"/>
-              <w:jc w:val="center"/>
               <w:rPr>
                 <w:rFonts w:ascii="Cambria" w:eastAsia="Cambria" w:hAnsi="Cambria" w:cs="Cambria"/>
                 <w:sz w:val="20"/>
@@ -3218,6 +3204,7 @@
         <w:tc>
           <w:tcPr>
             <w:tcW w:w="0" w:type="auto"/>
+            <w:vAlign w:val="center"/>
           </w:tcPr>
           <w:p>
             <w:pPr>
@@ -3292,22 +3279,18 @@
           <w:p>
             <w:pPr>
               <w:spacing w:after="0" w:line="240" w:lineRule="auto"/>
-              <w:jc w:val="center"/>
-              <w:rPr>
-                <w:rFonts w:asciiTheme="majorHAnsi" w:eastAsia="Times New Roman" w:hAnsiTheme="majorHAnsi" w:cs="Times New Roman"/>
-                <w:color w:val="000000"/>
-                <w:sz w:val="20"/>
-                <w:szCs w:val="20"/>
-                <w:lang w:bidi="te-IN"/>
-              </w:rPr>
-            </w:pPr>
-            <w:r>
-              <w:rPr>
-                <w:rFonts w:asciiTheme="majorHAnsi" w:eastAsia="Times New Roman" w:hAnsiTheme="majorHAnsi" w:cs="Times New Roman"/>
-                <w:color w:val="000000"/>
-                <w:sz w:val="20"/>
-                <w:szCs w:val="20"/>
-                <w:lang w:bidi="te-IN"/>
+              <w:ind w:left="29"/>
+              <w:rPr>
+                <w:rFonts w:ascii="Cambria" w:eastAsia="Cambria" w:hAnsi="Cambria" w:cs="Cambria"/>
+                <w:sz w:val="20"/>
+                <w:szCs w:val="20"/>
+              </w:rPr>
+            </w:pPr>
+            <w:r>
+              <w:rPr>
+                <w:rFonts w:ascii="Cambria" w:eastAsia="Cambria" w:hAnsi="Cambria" w:cs="Cambria"/>
+                <w:sz w:val="20"/>
+                <w:szCs w:val="20"/>
               </w:rPr>
               <w:t>7</w:t>
             </w:r>
@@ -3323,7 +3306,6 @@
             <w:pPr>
               <w:spacing w:after="0" w:line="240" w:lineRule="auto"/>
               <w:ind w:left="29"/>
-              <w:jc w:val="center"/>
               <w:rPr>
                 <w:rFonts w:ascii="Cambria" w:eastAsia="Cambria" w:hAnsi="Cambria" w:cs="Cambria"/>
                 <w:sz w:val="20"/>
@@ -3369,6 +3351,7 @@
         <w:tc>
           <w:tcPr>
             <w:tcW w:w="0" w:type="auto"/>
+            <w:vAlign w:val="center"/>
           </w:tcPr>
           <w:p>
             <w:pPr>
@@ -3451,22 +3434,18 @@
           <w:p>
             <w:pPr>
               <w:spacing w:after="0" w:line="240" w:lineRule="auto"/>
-              <w:jc w:val="center"/>
-              <w:rPr>
-                <w:rFonts w:asciiTheme="majorHAnsi" w:eastAsia="Times New Roman" w:hAnsiTheme="majorHAnsi" w:cs="Times New Roman"/>
-                <w:color w:val="000000"/>
-                <w:sz w:val="20"/>
-                <w:szCs w:val="20"/>
-                <w:lang w:bidi="te-IN"/>
-              </w:rPr>
-            </w:pPr>
-            <w:r>
-              <w:rPr>
-                <w:rFonts w:asciiTheme="majorHAnsi" w:eastAsia="Times New Roman" w:hAnsiTheme="majorHAnsi" w:cs="Times New Roman"/>
-                <w:color w:val="000000"/>
-                <w:sz w:val="20"/>
-                <w:szCs w:val="20"/>
-                <w:lang w:bidi="te-IN"/>
+              <w:ind w:left="29"/>
+              <w:rPr>
+                <w:rFonts w:ascii="Cambria" w:eastAsia="Cambria" w:hAnsi="Cambria" w:cs="Cambria"/>
+                <w:sz w:val="20"/>
+                <w:szCs w:val="20"/>
+              </w:rPr>
+            </w:pPr>
+            <w:r>
+              <w:rPr>
+                <w:rFonts w:ascii="Cambria" w:eastAsia="Cambria" w:hAnsi="Cambria" w:cs="Cambria"/>
+                <w:sz w:val="20"/>
+                <w:szCs w:val="20"/>
               </w:rPr>
               <w:t>8</w:t>
             </w:r>
@@ -3481,7 +3460,6 @@
             <w:pPr>
               <w:spacing w:after="0" w:line="240" w:lineRule="auto"/>
               <w:ind w:left="29"/>
-              <w:jc w:val="center"/>
               <w:rPr>
                 <w:rFonts w:ascii="Cambria" w:eastAsia="Cambria" w:hAnsi="Cambria" w:cs="Cambria"/>
                 <w:sz w:val="20"/>
@@ -3527,6 +3505,7 @@
         <w:tc>
           <w:tcPr>
             <w:tcW w:w="0" w:type="auto"/>
+            <w:vAlign w:val="center"/>
           </w:tcPr>
           <w:p>
             <w:pPr>
@@ -3590,9 +3569,8 @@
           </w:tcPr>
           <w:p>
             <w:pPr>
-              <w:spacing w:after="0"/>
+              <w:spacing w:after="0" w:line="240" w:lineRule="auto"/>
               <w:ind w:left="29"/>
-              <w:jc w:val="center"/>
               <w:rPr>
                 <w:rFonts w:ascii="Cambria" w:eastAsia="Cambria" w:hAnsi="Cambria" w:cs="Cambria"/>
                 <w:sz w:val="20"/>
@@ -3618,7 +3596,6 @@
             <w:pPr>
               <w:spacing w:after="0" w:line="240" w:lineRule="auto"/>
               <w:ind w:left="29"/>
-              <w:jc w:val="center"/>
               <w:rPr>
                 <w:rFonts w:ascii="Cambria" w:eastAsia="Cambria" w:hAnsi="Cambria" w:cs="Cambria"/>
                 <w:sz w:val="20"/>
@@ -3647,15 +3624,13 @@
               <w:ind w:left="29"/>
               <w:rPr>
                 <w:rFonts w:ascii="Cambria" w:eastAsia="Cambria" w:hAnsi="Cambria" w:cs="Cambria"/>
-                <w:b/>
-                <w:sz w:val="20"/>
-                <w:szCs w:val="20"/>
-              </w:rPr>
-            </w:pPr>
-            <w:r>
-              <w:rPr>
-                <w:rFonts w:ascii="Cambria" w:eastAsia="Cambria" w:hAnsi="Cambria" w:cs="Cambria"/>
-                <w:b/>
+                <w:sz w:val="20"/>
+                <w:szCs w:val="20"/>
+              </w:rPr>
+            </w:pPr>
+            <w:r>
+              <w:rPr>
+                <w:rFonts w:ascii="Cambria" w:eastAsia="Cambria" w:hAnsi="Cambria" w:cs="Cambria"/>
                 <w:sz w:val="20"/>
                 <w:szCs w:val="20"/>
               </w:rPr>
@@ -3666,6 +3641,7 @@
         <w:tc>
           <w:tcPr>
             <w:tcW w:w="0" w:type="auto"/>
+            <w:vAlign w:val="center"/>
           </w:tcPr>
           <w:p>
             <w:pPr>
@@ -3738,9 +3714,8 @@
           </w:tcPr>
           <w:p>
             <w:pPr>
-              <w:spacing w:after="0"/>
+              <w:spacing w:after="0" w:line="240" w:lineRule="auto"/>
               <w:ind w:left="29"/>
-              <w:jc w:val="center"/>
               <w:rPr>
                 <w:rFonts w:ascii="Cambria" w:eastAsia="Cambria" w:hAnsi="Cambria" w:cs="Cambria"/>
                 <w:sz w:val="20"/>
@@ -3766,7 +3741,6 @@
             <w:pPr>
               <w:spacing w:after="0" w:line="240" w:lineRule="auto"/>
               <w:ind w:left="29"/>
-              <w:jc w:val="center"/>
               <w:rPr>
                 <w:rFonts w:ascii="Cambria" w:eastAsia="Cambria" w:hAnsi="Cambria" w:cs="Cambria"/>
                 <w:sz w:val="20"/>
@@ -3795,15 +3769,13 @@
               <w:ind w:left="29"/>
               <w:rPr>
                 <w:rFonts w:ascii="Cambria" w:eastAsia="Cambria" w:hAnsi="Cambria" w:cs="Cambria"/>
-                <w:b/>
-                <w:sz w:val="20"/>
-                <w:szCs w:val="20"/>
-              </w:rPr>
-            </w:pPr>
-            <w:r>
-              <w:rPr>
-                <w:rFonts w:ascii="Cambria" w:eastAsia="Cambria" w:hAnsi="Cambria" w:cs="Cambria"/>
-                <w:b/>
+                <w:sz w:val="20"/>
+                <w:szCs w:val="20"/>
+              </w:rPr>
+            </w:pPr>
+            <w:r>
+              <w:rPr>
+                <w:rFonts w:ascii="Cambria" w:eastAsia="Cambria" w:hAnsi="Cambria" w:cs="Cambria"/>
                 <w:sz w:val="20"/>
                 <w:szCs w:val="20"/>
               </w:rPr>
@@ -3814,6 +3786,7 @@
         <w:tc>
           <w:tcPr>
             <w:tcW w:w="0" w:type="auto"/>
+            <w:vAlign w:val="center"/>
           </w:tcPr>
           <w:p>
             <w:pPr>
@@ -3861,117 +3834,163 @@
               </w:rPr>
               <w:t xml:space="preserve">Mr. </w:t>
             </w:r>
+            <w:r>
+              <w:rPr>
+                <w:rFonts w:ascii="Cambria" w:eastAsia="Cambria" w:hAnsi="Cambria" w:cs="Cambria"/>
+                <w:sz w:val="20"/>
+                <w:szCs w:val="20"/>
+              </w:rPr>
+              <w:t>Class Teacher</w:t>
+            </w:r>
           </w:p>
         </w:tc>
       </w:tr>
+      <w:bookmarkEnd w:id="0"/>
     </w:tbl>
     <w:p>
       <w:pPr>
+        <w:spacing w:after="0" w:line="240" w:lineRule="auto"/>
+        <w:ind w:left="29"/>
+        <w:rPr>
+          <w:rFonts w:ascii="Cambria" w:eastAsia="Cambria" w:hAnsi="Cambria" w:cs="Cambria"/>
+          <w:sz w:val="20"/>
+          <w:szCs w:val="20"/>
+        </w:rPr>
+      </w:pPr>
+    </w:p>
+    <w:p>
+      <w:pPr>
+        <w:spacing w:after="0" w:line="240" w:lineRule="auto"/>
+        <w:ind w:left="29"/>
+        <w:rPr>
+          <w:rFonts w:ascii="Cambria" w:eastAsia="Cambria" w:hAnsi="Cambria" w:cs="Cambria"/>
+          <w:sz w:val="20"/>
+          <w:szCs w:val="20"/>
+        </w:rPr>
+      </w:pPr>
+    </w:p>
+    <w:p>
+      <w:pPr>
+        <w:spacing w:after="0" w:line="240" w:lineRule="auto"/>
+        <w:ind w:left="29"/>
+        <w:rPr>
+          <w:rFonts w:ascii="Cambria" w:eastAsia="Cambria" w:hAnsi="Cambria" w:cs="Cambria"/>
+          <w:sz w:val="20"/>
+          <w:szCs w:val="20"/>
+        </w:rPr>
+      </w:pPr>
+    </w:p>
+    <w:p>
+      <w:pPr>
+        <w:spacing w:after="0" w:line="240" w:lineRule="auto"/>
+        <w:ind w:left="29"/>
+        <w:rPr>
+          <w:rFonts w:ascii="Cambria" w:eastAsia="Cambria" w:hAnsi="Cambria" w:cs="Cambria"/>
+          <w:sz w:val="20"/>
+          <w:szCs w:val="20"/>
+        </w:rPr>
+      </w:pPr>
+    </w:p>
+    <w:p>
+      <w:pPr>
+        <w:spacing w:after="0" w:line="240" w:lineRule="auto"/>
+        <w:ind w:left="29"/>
+        <w:rPr>
+          <w:rFonts w:ascii="Cambria" w:eastAsia="Cambria" w:hAnsi="Cambria" w:cs="Cambria"/>
+          <w:sz w:val="20"/>
+          <w:szCs w:val="20"/>
+        </w:rPr>
+      </w:pPr>
+    </w:p>
+    <w:p>
+      <w:pPr>
+        <w:spacing w:after="0" w:line="240" w:lineRule="auto"/>
+        <w:ind w:left="29"/>
+        <w:rPr>
+          <w:rFonts w:ascii="Cambria" w:eastAsia="Cambria" w:hAnsi="Cambria" w:cs="Cambria"/>
+          <w:sz w:val="20"/>
+          <w:szCs w:val="20"/>
+        </w:rPr>
+      </w:pPr>
+    </w:p>
+    <w:p>
+      <w:pPr>
+        <w:spacing w:after="0" w:line="240" w:lineRule="auto"/>
+        <w:ind w:left="29"/>
+        <w:rPr>
+          <w:rFonts w:ascii="Cambria" w:eastAsia="Cambria" w:hAnsi="Cambria" w:cs="Cambria"/>
+          <w:sz w:val="20"/>
+          <w:szCs w:val="20"/>
+        </w:rPr>
+      </w:pPr>
+    </w:p>
+    <w:p>
+      <w:pPr>
+        <w:spacing w:after="0" w:line="240" w:lineRule="auto"/>
+        <w:ind w:left="29"/>
+        <w:rPr>
+          <w:rFonts w:ascii="Cambria" w:eastAsia="Cambria" w:hAnsi="Cambria" w:cs="Cambria"/>
+          <w:sz w:val="20"/>
+          <w:szCs w:val="20"/>
+        </w:rPr>
+      </w:pPr>
+    </w:p>
+    <w:p>
+      <w:pPr>
+        <w:spacing w:after="0" w:line="240" w:lineRule="auto"/>
+        <w:ind w:left="29"/>
+        <w:rPr>
+          <w:rFonts w:ascii="Cambria" w:eastAsia="Cambria" w:hAnsi="Cambria" w:cs="Cambria"/>
+          <w:sz w:val="20"/>
+          <w:szCs w:val="20"/>
+        </w:rPr>
+      </w:pPr>
+    </w:p>
+    <w:p>
+      <w:pPr>
+        <w:spacing w:after="0" w:line="240" w:lineRule="auto"/>
+        <w:ind w:left="29"/>
+        <w:rPr>
+          <w:rFonts w:ascii="Cambria" w:eastAsia="Cambria" w:hAnsi="Cambria" w:cs="Cambria"/>
+          <w:sz w:val="20"/>
+          <w:szCs w:val="20"/>
+        </w:rPr>
+      </w:pPr>
+    </w:p>
+    <w:p>
+      <w:pPr>
+        <w:spacing w:after="0" w:line="240" w:lineRule="auto"/>
+        <w:ind w:left="29"/>
+        <w:rPr>
+          <w:rFonts w:ascii="Cambria" w:eastAsia="Cambria" w:hAnsi="Cambria" w:cs="Cambria"/>
+          <w:sz w:val="20"/>
+          <w:szCs w:val="20"/>
+        </w:rPr>
+      </w:pPr>
+    </w:p>
+    <w:p>
+      <w:pPr>
+        <w:spacing w:after="0" w:line="240" w:lineRule="auto"/>
+        <w:ind w:left="29"/>
+        <w:rPr>
+          <w:rFonts w:ascii="Cambria" w:eastAsia="Cambria" w:hAnsi="Cambria" w:cs="Cambria"/>
+          <w:sz w:val="20"/>
+          <w:szCs w:val="20"/>
+        </w:rPr>
+      </w:pPr>
+    </w:p>
+    <w:p>
+      <w:pPr>
         <w:spacing w:after="0"/>
+        <w:ind w:firstLine="851"/>
+        <w:jc w:val="center"/>
         <w:rPr>
           <w:rFonts w:asciiTheme="majorHAnsi" w:hAnsiTheme="majorHAnsi"/>
           <w:b/>
           <w:bCs/>
-        </w:rPr>
-      </w:pPr>
-    </w:p>
-    <w:p>
-      <w:pPr>
-        <w:spacing w:after="0"/>
-        <w:rPr>
-          <w:rFonts w:asciiTheme="majorHAnsi" w:hAnsiTheme="majorHAnsi"/>
-          <w:b/>
-          <w:bCs/>
-        </w:rPr>
-      </w:pPr>
-    </w:p>
-    <w:p>
-      <w:pPr>
-        <w:spacing w:after="0"/>
-        <w:rPr>
-          <w:rFonts w:asciiTheme="majorHAnsi" w:hAnsiTheme="majorHAnsi"/>
-          <w:b/>
-          <w:bCs/>
-        </w:rPr>
-      </w:pPr>
-    </w:p>
-    <w:p>
-      <w:pPr>
-        <w:spacing w:after="0"/>
-        <w:rPr>
-          <w:rFonts w:asciiTheme="majorHAnsi" w:hAnsiTheme="majorHAnsi"/>
-          <w:b/>
-          <w:bCs/>
-        </w:rPr>
-      </w:pPr>
-    </w:p>
-    <w:p>
-      <w:pPr>
-        <w:spacing w:after="0"/>
-        <w:rPr>
-          <w:rFonts w:asciiTheme="majorHAnsi" w:hAnsiTheme="majorHAnsi"/>
-          <w:b/>
-          <w:bCs/>
-        </w:rPr>
-      </w:pPr>
-    </w:p>
-    <w:p>
-      <w:pPr>
-        <w:spacing w:after="0"/>
-        <w:rPr>
-          <w:rFonts w:asciiTheme="majorHAnsi" w:hAnsiTheme="majorHAnsi"/>
-          <w:b/>
-          <w:bCs/>
-        </w:rPr>
-      </w:pPr>
-    </w:p>
-    <w:p>
-      <w:pPr>
-        <w:spacing w:after="0"/>
-        <w:rPr>
-          <w:rFonts w:asciiTheme="majorHAnsi" w:hAnsiTheme="majorHAnsi"/>
-          <w:b/>
-          <w:bCs/>
-        </w:rPr>
-      </w:pPr>
-    </w:p>
-    <w:p>
-      <w:pPr>
-        <w:spacing w:after="0"/>
-        <w:rPr>
-          <w:rFonts w:asciiTheme="majorHAnsi" w:hAnsiTheme="majorHAnsi"/>
-          <w:b/>
-          <w:bCs/>
-        </w:rPr>
-      </w:pPr>
-    </w:p>
-    <w:p>
-      <w:pPr>
-        <w:spacing w:after="0"/>
-        <w:rPr>
-          <w:rFonts w:asciiTheme="majorHAnsi" w:hAnsiTheme="majorHAnsi"/>
-          <w:b/>
-          <w:bCs/>
-        </w:rPr>
-      </w:pPr>
-    </w:p>
-    <w:p>
-      <w:pPr>
-        <w:spacing w:after="0"/>
-        <w:rPr>
-          <w:rFonts w:asciiTheme="majorHAnsi" w:hAnsiTheme="majorHAnsi"/>
-          <w:b/>
-          <w:bCs/>
-        </w:rPr>
-      </w:pPr>
-    </w:p>
-    <w:p>
-      <w:pPr>
-        <w:spacing w:after="0"/>
-        <w:rPr>
-          <w:rFonts w:asciiTheme="majorHAnsi" w:hAnsiTheme="majorHAnsi"/>
-          <w:b/>
-          <w:bCs/>
+          <w:sz w:val="36"/>
+          <w:szCs w:val="36"/>
+          <w:highlight w:val="lightGray"/>
         </w:rPr>
       </w:pPr>
     </w:p>
@@ -6354,7 +6373,7 @@
         <w:gridCol w:w="1502"/>
         <w:gridCol w:w="5083"/>
         <w:gridCol w:w="1161"/>
-        <w:gridCol w:w="2434"/>
+        <w:gridCol w:w="2368"/>
       </w:tblGrid>
       <w:tr>
         <w:trPr>
@@ -6706,10 +6725,20 @@
               </w:rPr>
             </w:pPr>
             <w:r>
+              <w:rPr>
+                <w:rFonts w:ascii="Cambria" w:eastAsia="Cambria" w:hAnsi="Cambria" w:cs="Cambria"/>
+                <w:sz w:val="20"/>
+                <w:szCs w:val="20"/>
+              </w:rPr>
               <w:t xml:space="preserve">Mr. D. Narasimha </w:t>
             </w:r>
             <w:proofErr w:type="spellStart"/>
             <w:r>
+              <w:rPr>
+                <w:rFonts w:ascii="Cambria" w:eastAsia="Cambria" w:hAnsi="Cambria" w:cs="Cambria"/>
+                <w:sz w:val="20"/>
+                <w:szCs w:val="20"/>
+              </w:rPr>
               <w:t>Chakri</w:t>
             </w:r>
             <w:proofErr w:type="spellEnd"/>
@@ -8034,27 +8063,34 @@
             <w:tcW w:w="0" w:type="auto"/>
             <w:shd w:val="clear" w:color="auto" w:fill="auto"/>
             <w:noWrap/>
-          </w:tcPr>
-          <w:p>
-            <w:pPr>
-              <w:pStyle w:val="TableParagraph"/>
-              <w:spacing w:line="218" w:lineRule="exact"/>
-              <w:rPr>
-                <w:rFonts w:asciiTheme="majorHAnsi" w:hAnsiTheme="majorHAnsi"/>
-                <w:sz w:val="18"/>
-                <w:szCs w:val="18"/>
-              </w:rPr>
-            </w:pPr>
-            <w:r>
-              <w:rPr>
-                <w:rFonts w:asciiTheme="majorHAnsi" w:hAnsiTheme="majorHAnsi"/>
-                <w:sz w:val="18"/>
-                <w:szCs w:val="18"/>
+            <w:vAlign w:val="center"/>
+          </w:tcPr>
+          <w:p>
+            <w:pPr>
+              <w:spacing w:after="0" w:line="240" w:lineRule="auto"/>
+              <w:ind w:left="29"/>
+              <w:rPr>
+                <w:rFonts w:ascii="Cambria" w:eastAsia="Cambria" w:hAnsi="Cambria" w:cs="Cambria"/>
+                <w:sz w:val="20"/>
+                <w:szCs w:val="20"/>
+              </w:rPr>
+            </w:pPr>
+            <w:r>
+              <w:rPr>
+                <w:rFonts w:ascii="Cambria" w:eastAsia="Cambria" w:hAnsi="Cambria" w:cs="Cambria"/>
+                <w:sz w:val="20"/>
+                <w:szCs w:val="20"/>
               </w:rPr>
               <w:t>Mr.</w:t>
             </w:r>
-            <w:bookmarkStart w:id="0" w:name="_GoBack"/>
-            <w:bookmarkEnd w:id="0"/>
+            <w:r>
+              <w:rPr>
+                <w:rFonts w:ascii="Cambria" w:eastAsia="Cambria" w:hAnsi="Cambria" w:cs="Cambria"/>
+                <w:sz w:val="20"/>
+                <w:szCs w:val="20"/>
+              </w:rPr>
+              <w:t xml:space="preserve"> Class Techer</w:t>
+            </w:r>
           </w:p>
         </w:tc>
       </w:tr>
@@ -8295,7 +8331,7 @@
           <v:stroke joinstyle="miter"/>
           <v:path gradientshapeok="t" o:connecttype="rect"/>
         </v:shapetype>
-        <v:shape id="Text Box 9" o:spid="_x0000_s2050" type="#_x0000_t202" style="position:absolute;margin-left:139.35pt;margin-top:-43.55pt;width:603.5pt;height:111.3pt;z-index:251658752;visibility:visible;mso-position-horizontal-relative:text;mso-position-vertical-relative:text;mso-width-relative:margin;mso-height-relative:margin" o:gfxdata="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" strokecolor="white">
+        <v:shape id="Text Box 9" o:spid="_x0000_s2050" type="#_x0000_t202" style="position:absolute;margin-left:139.35pt;margin-top:-24.7pt;width:603.5pt;height:83.85pt;z-index:251658752;visibility:visible;mso-position-horizontal-relative:text;mso-position-vertical-relative:text;mso-width-relative:margin;mso-height-relative:margin" o:gfxdata="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" strokecolor="white">
           <v:textbox>
             <w:txbxContent>
               <w:p>
@@ -8338,41 +8374,6 @@
                     <w:szCs w:val="30"/>
                   </w:rPr>
                   <w:t>(Autonomous)</w:t>
-                </w:r>
-              </w:p>
-              <w:p>
-                <w:pPr>
-                  <w:spacing w:after="0"/>
-                  <w:jc w:val="center"/>
-                  <w:rPr>
-                    <w:rFonts w:asciiTheme="majorHAnsi" w:hAnsiTheme="majorHAnsi"/>
-                    <w:sz w:val="24"/>
-                    <w:szCs w:val="30"/>
-                  </w:rPr>
-                </w:pPr>
-                <w:r>
-                  <w:rPr>
-                    <w:rFonts w:asciiTheme="majorHAnsi" w:hAnsiTheme="majorHAnsi"/>
-                    <w:sz w:val="24"/>
-                    <w:szCs w:val="30"/>
-                  </w:rPr>
-                  <w:t>(Affiliated to JNTUA &amp; Approved by AICTE) (Accredited by NAAC with ‘A</w:t>
-                </w:r>
-                <w:r>
-                  <w:rPr>
-                    <w:rFonts w:asciiTheme="majorHAnsi" w:hAnsiTheme="majorHAnsi"/>
-                    <w:sz w:val="24"/>
-                    <w:szCs w:val="30"/>
-                  </w:rPr>
-                  <w:t xml:space="preserve"> </w:t>
-                </w:r>
-                <w:r>
-                  <w:rPr>
-                    <w:rFonts w:asciiTheme="majorHAnsi" w:hAnsiTheme="majorHAnsi"/>
-                    <w:sz w:val="24"/>
-                    <w:szCs w:val="30"/>
-                  </w:rPr>
-                  <w:t>’Grade)</w:t>
                 </w:r>
               </w:p>
               <w:p>
@@ -8458,42 +8459,6 @@
                   </w:rPr>
                   <w:t>Department of Computer Science and Engineering</w:t>
                 </w:r>
-              </w:p>
-              <w:p>
-                <w:pPr>
-                  <w:spacing w:after="0"/>
-                  <w:jc w:val="center"/>
-                  <w:rPr>
-                    <w:rFonts w:asciiTheme="majorHAnsi" w:hAnsiTheme="majorHAnsi"/>
-                    <w:sz w:val="24"/>
-                    <w:szCs w:val="30"/>
-                  </w:rPr>
-                </w:pPr>
-                <w:proofErr w:type="spellStart"/>
-                <w:r>
-                  <w:rPr>
-                    <w:rFonts w:asciiTheme="majorHAnsi" w:hAnsiTheme="majorHAnsi"/>
-                    <w:b/>
-                    <w:szCs w:val="20"/>
-                  </w:rPr>
-                  <w:t>B.Tech</w:t>
-                </w:r>
-                <w:proofErr w:type="spellEnd"/>
-                <w:r>
-                  <w:rPr>
-                    <w:rFonts w:asciiTheme="majorHAnsi" w:hAnsiTheme="majorHAnsi"/>
-                    <w:b/>
-                    <w:szCs w:val="20"/>
-                  </w:rPr>
-                  <w:t xml:space="preserve"> Program is accredited by NBA</w:t>
-                </w:r>
-              </w:p>
-              <w:p>
-                <w:pPr>
-                  <w:rPr>
-                    <w:sz w:val="20"/>
-                  </w:rPr>
-                </w:pPr>
               </w:p>
             </w:txbxContent>
           </v:textbox>
@@ -11777,7 +11742,7 @@
 </file>
 
 <file path=customXml/itemProps1.xml><?xml version="1.0" encoding="utf-8"?>
-<ds:datastoreItem xmlns:ds="http://schemas.openxmlformats.org/officeDocument/2006/customXml" ds:itemID="{16ACF623-5A8A-4136-868E-B216DB0D3A7B}">
+<ds:datastoreItem xmlns:ds="http://schemas.openxmlformats.org/officeDocument/2006/customXml" ds:itemID="{7A6A6204-EF51-481E-878A-737A08CCE98E}">
   <ds:schemaRefs>
     <ds:schemaRef ds:uri="http://schemas.openxmlformats.org/officeDocument/2006/bibliography"/>
   </ds:schemaRefs>

--- a/SEM-1/CSE_TT/2CSE_TT_2022_23.docx
+++ b/SEM-1/CSE_TT/2CSE_TT_2022_23.docx
@@ -2404,7 +2404,6 @@
                 <w:szCs w:val="20"/>
               </w:rPr>
             </w:pPr>
-            <w:bookmarkStart w:id="0" w:name="_GoBack" w:colFirst="3" w:colLast="3"/>
             <w:r>
               <w:rPr>
                 <w:rFonts w:ascii="Cambria" w:eastAsia="Cambria" w:hAnsi="Cambria" w:cs="Cambria"/>
@@ -3845,7 +3844,6 @@
           </w:p>
         </w:tc>
       </w:tr>
-      <w:bookmarkEnd w:id="0"/>
     </w:tbl>
     <w:p>
       <w:pPr>
@@ -4915,8 +4913,10 @@
                 <w:sz w:val="24"/>
                 <w:szCs w:val="24"/>
               </w:rPr>
-              <w:t>PS</w:t>
-            </w:r>
+              <w:t>DBMS</w:t>
+            </w:r>
+            <w:bookmarkStart w:id="0" w:name="_GoBack"/>
+            <w:bookmarkEnd w:id="0"/>
           </w:p>
         </w:tc>
         <w:tc>
@@ -4948,7 +4948,7 @@
                 <w:sz w:val="24"/>
                 <w:szCs w:val="24"/>
               </w:rPr>
-              <w:t>DBMS</w:t>
+              <w:t>PS</w:t>
             </w:r>
           </w:p>
         </w:tc>
@@ -11742,7 +11742,7 @@
 </file>
 
 <file path=customXml/itemProps1.xml><?xml version="1.0" encoding="utf-8"?>
-<ds:datastoreItem xmlns:ds="http://schemas.openxmlformats.org/officeDocument/2006/customXml" ds:itemID="{7A6A6204-EF51-481E-878A-737A08CCE98E}">
+<ds:datastoreItem xmlns:ds="http://schemas.openxmlformats.org/officeDocument/2006/customXml" ds:itemID="{025E739E-5B77-48D4-A6A1-6584AFFFD677}">
   <ds:schemaRefs>
     <ds:schemaRef ds:uri="http://schemas.openxmlformats.org/officeDocument/2006/bibliography"/>
   </ds:schemaRefs>

--- a/SEM-1/CSE_TT/2CSE_TT_2022_23.docx
+++ b/SEM-1/CSE_TT/2CSE_TT_2022_23.docx
@@ -1333,7 +1333,7 @@
                 <w:sz w:val="24"/>
                 <w:szCs w:val="24"/>
               </w:rPr>
-              <w:t>OOPJ</w:t>
+              <w:t>OOP</w:t>
             </w:r>
           </w:p>
         </w:tc>
@@ -1454,7 +1454,7 @@
                 <w:sz w:val="24"/>
                 <w:szCs w:val="24"/>
               </w:rPr>
-              <w:t>OOPJ</w:t>
+              <w:t>OOP</w:t>
             </w:r>
           </w:p>
         </w:tc>
@@ -1663,7 +1663,7 @@
                 <w:sz w:val="24"/>
                 <w:szCs w:val="24"/>
               </w:rPr>
-              <w:t>OOPJ</w:t>
+              <w:t>OOP</w:t>
             </w:r>
           </w:p>
         </w:tc>
@@ -1853,7 +1853,7 @@
                 <w:sz w:val="24"/>
                 <w:szCs w:val="24"/>
               </w:rPr>
-              <w:t>OOPJ</w:t>
+              <w:t>OOP</w:t>
             </w:r>
           </w:p>
         </w:tc>
@@ -2050,7 +2050,7 @@
                 <w:sz w:val="24"/>
                 <w:szCs w:val="24"/>
               </w:rPr>
-              <w:t>OOPJ</w:t>
+              <w:t>OOP</w:t>
             </w:r>
           </w:p>
         </w:tc>
@@ -2398,6 +2398,7 @@
             <w:pPr>
               <w:spacing w:after="0" w:line="240" w:lineRule="auto"/>
               <w:ind w:left="29"/>
+              <w:jc w:val="center"/>
               <w:rPr>
                 <w:rFonts w:ascii="Cambria" w:eastAsia="Cambria" w:hAnsi="Cambria" w:cs="Cambria"/>
                 <w:sz w:val="20"/>
@@ -2543,6 +2544,7 @@
             <w:pPr>
               <w:spacing w:after="0" w:line="240" w:lineRule="auto"/>
               <w:ind w:left="29"/>
+              <w:jc w:val="center"/>
               <w:rPr>
                 <w:rFonts w:ascii="Cambria" w:eastAsia="Cambria" w:hAnsi="Cambria" w:cs="Cambria"/>
                 <w:sz w:val="20"/>
@@ -2660,18 +2662,8 @@
                 <w:sz w:val="20"/>
                 <w:szCs w:val="20"/>
               </w:rPr>
-              <w:t xml:space="preserve">Mr. K.  </w:t>
-            </w:r>
-            <w:proofErr w:type="spellStart"/>
-            <w:r>
-              <w:rPr>
-                <w:rFonts w:ascii="Cambria" w:eastAsia="Cambria" w:hAnsi="Cambria" w:cs="Cambria"/>
-                <w:sz w:val="20"/>
-                <w:szCs w:val="20"/>
-              </w:rPr>
-              <w:t>Lokeshnath</w:t>
-            </w:r>
-            <w:proofErr w:type="spellEnd"/>
+              <w:t>Mr. X</w:t>
+            </w:r>
           </w:p>
         </w:tc>
       </w:tr>
@@ -2689,6 +2681,7 @@
             <w:pPr>
               <w:spacing w:after="0" w:line="240" w:lineRule="auto"/>
               <w:ind w:left="29"/>
+              <w:jc w:val="center"/>
               <w:rPr>
                 <w:rFonts w:ascii="Cambria" w:eastAsia="Cambria" w:hAnsi="Cambria" w:cs="Cambria"/>
                 <w:sz w:val="20"/>
@@ -2825,6 +2818,7 @@
             <w:pPr>
               <w:spacing w:after="0" w:line="240" w:lineRule="auto"/>
               <w:ind w:left="29"/>
+              <w:jc w:val="center"/>
               <w:rPr>
                 <w:rFonts w:ascii="Cambria" w:eastAsia="Cambria" w:hAnsi="Cambria" w:cs="Cambria"/>
                 <w:sz w:val="20"/>
@@ -2889,7 +2883,15 @@
                 <w:sz w:val="20"/>
                 <w:szCs w:val="20"/>
               </w:rPr>
-              <w:t xml:space="preserve">Object Oriented Programming through Java </w:t>
+              <w:t>Object Or</w:t>
+            </w:r>
+            <w:r>
+              <w:rPr>
+                <w:rFonts w:ascii="Cambria" w:eastAsia="Cambria" w:hAnsi="Cambria" w:cs="Cambria"/>
+                <w:sz w:val="20"/>
+                <w:szCs w:val="20"/>
+              </w:rPr>
+              <w:t>iented Programming</w:t>
             </w:r>
           </w:p>
         </w:tc>
@@ -2915,7 +2917,7 @@
                 <w:sz w:val="20"/>
                 <w:szCs w:val="20"/>
               </w:rPr>
-              <w:t>OOPJ</w:t>
+              <w:t>OOP</w:t>
             </w:r>
           </w:p>
         </w:tc>
@@ -2979,6 +2981,7 @@
             <w:pPr>
               <w:spacing w:after="0" w:line="240" w:lineRule="auto"/>
               <w:ind w:left="29"/>
+              <w:jc w:val="center"/>
               <w:rPr>
                 <w:rFonts w:ascii="Cambria" w:eastAsia="Cambria" w:hAnsi="Cambria" w:cs="Cambria"/>
                 <w:sz w:val="20"/>
@@ -3132,6 +3135,7 @@
             <w:pPr>
               <w:spacing w:after="0" w:line="240" w:lineRule="auto"/>
               <w:ind w:left="29"/>
+              <w:jc w:val="center"/>
               <w:rPr>
                 <w:rFonts w:ascii="Cambria" w:eastAsia="Cambria" w:hAnsi="Cambria" w:cs="Cambria"/>
                 <w:sz w:val="20"/>
@@ -3249,18 +3253,8 @@
                 <w:sz w:val="20"/>
                 <w:szCs w:val="20"/>
               </w:rPr>
-              <w:t xml:space="preserve">Mr. K.  </w:t>
-            </w:r>
-            <w:proofErr w:type="spellStart"/>
-            <w:r>
-              <w:rPr>
-                <w:rFonts w:ascii="Cambria" w:eastAsia="Cambria" w:hAnsi="Cambria" w:cs="Cambria"/>
-                <w:sz w:val="20"/>
-                <w:szCs w:val="20"/>
-              </w:rPr>
-              <w:t>Lokeshnath</w:t>
-            </w:r>
-            <w:proofErr w:type="spellEnd"/>
+              <w:t>Mr. X</w:t>
+            </w:r>
           </w:p>
         </w:tc>
       </w:tr>
@@ -3279,6 +3273,7 @@
             <w:pPr>
               <w:spacing w:after="0" w:line="240" w:lineRule="auto"/>
               <w:ind w:left="29"/>
+              <w:jc w:val="center"/>
               <w:rPr>
                 <w:rFonts w:ascii="Cambria" w:eastAsia="Cambria" w:hAnsi="Cambria" w:cs="Cambria"/>
                 <w:sz w:val="20"/>
@@ -3434,6 +3429,7 @@
             <w:pPr>
               <w:spacing w:after="0" w:line="240" w:lineRule="auto"/>
               <w:ind w:left="29"/>
+              <w:jc w:val="center"/>
               <w:rPr>
                 <w:rFonts w:ascii="Cambria" w:eastAsia="Cambria" w:hAnsi="Cambria" w:cs="Cambria"/>
                 <w:sz w:val="20"/>
@@ -3570,6 +3566,7 @@
             <w:pPr>
               <w:spacing w:after="0" w:line="240" w:lineRule="auto"/>
               <w:ind w:left="29"/>
+              <w:jc w:val="center"/>
               <w:rPr>
                 <w:rFonts w:ascii="Cambria" w:eastAsia="Cambria" w:hAnsi="Cambria" w:cs="Cambria"/>
                 <w:sz w:val="20"/>
@@ -3715,6 +3712,7 @@
             <w:pPr>
               <w:spacing w:after="0" w:line="240" w:lineRule="auto"/>
               <w:ind w:left="29"/>
+              <w:jc w:val="center"/>
               <w:rPr>
                 <w:rFonts w:ascii="Cambria" w:eastAsia="Cambria" w:hAnsi="Cambria" w:cs="Cambria"/>
                 <w:sz w:val="20"/>
@@ -3831,16 +3829,18 @@
                 <w:sz w:val="20"/>
                 <w:szCs w:val="20"/>
               </w:rPr>
-              <w:t xml:space="preserve">Mr. </w:t>
-            </w:r>
-            <w:r>
-              <w:rPr>
-                <w:rFonts w:ascii="Cambria" w:eastAsia="Cambria" w:hAnsi="Cambria" w:cs="Cambria"/>
-                <w:sz w:val="20"/>
-                <w:szCs w:val="20"/>
-              </w:rPr>
-              <w:t>Class Teacher</w:t>
-            </w:r>
+              <w:t xml:space="preserve">Mrs. G. Naga </w:t>
+            </w:r>
+            <w:proofErr w:type="spellStart"/>
+            <w:r>
+              <w:rPr>
+                <w:rFonts w:ascii="Cambria" w:eastAsia="Cambria" w:hAnsi="Cambria" w:cs="Cambria"/>
+                <w:sz w:val="20"/>
+                <w:szCs w:val="20"/>
+              </w:rPr>
+              <w:t>Leela</w:t>
+            </w:r>
+            <w:proofErr w:type="spellEnd"/>
           </w:p>
         </w:tc>
       </w:tr>
@@ -4915,8 +4915,6 @@
               </w:rPr>
               <w:t>DBMS</w:t>
             </w:r>
-            <w:bookmarkStart w:id="0" w:name="_GoBack"/>
-            <w:bookmarkEnd w:id="0"/>
           </w:p>
         </w:tc>
         <w:tc>
@@ -5350,7 +5348,7 @@
                 <w:sz w:val="24"/>
                 <w:szCs w:val="24"/>
               </w:rPr>
-              <w:t>OOPJ</w:t>
+              <w:t>OOP</w:t>
             </w:r>
           </w:p>
         </w:tc>
@@ -5504,7 +5502,7 @@
                 <w:sz w:val="24"/>
                 <w:szCs w:val="24"/>
               </w:rPr>
-              <w:t>OOPJ</w:t>
+              <w:t>OOP</w:t>
             </w:r>
           </w:p>
         </w:tc>
@@ -5726,7 +5724,7 @@
                 <w:sz w:val="24"/>
                 <w:szCs w:val="24"/>
               </w:rPr>
-              <w:t>OOPJ</w:t>
+              <w:t>OOP</w:t>
             </w:r>
           </w:p>
         </w:tc>
@@ -5898,7 +5896,7 @@
                 <w:sz w:val="24"/>
                 <w:szCs w:val="24"/>
               </w:rPr>
-              <w:t>OOPJ</w:t>
+              <w:t>OOP</w:t>
             </w:r>
           </w:p>
         </w:tc>
@@ -7143,7 +7141,7 @@
                 <w:sz w:val="20"/>
                 <w:szCs w:val="20"/>
               </w:rPr>
-              <w:t>OOPJ</w:t>
+              <w:t>OOP</w:t>
             </w:r>
           </w:p>
         </w:tc>
@@ -7867,15 +7865,13 @@
               <w:ind w:left="29"/>
               <w:rPr>
                 <w:rFonts w:ascii="Cambria" w:eastAsia="Cambria" w:hAnsi="Cambria" w:cs="Cambria"/>
-                <w:b/>
-                <w:sz w:val="20"/>
-                <w:szCs w:val="20"/>
-              </w:rPr>
-            </w:pPr>
-            <w:r>
-              <w:rPr>
-                <w:rFonts w:ascii="Cambria" w:eastAsia="Cambria" w:hAnsi="Cambria" w:cs="Cambria"/>
-                <w:b/>
+                <w:sz w:val="20"/>
+                <w:szCs w:val="20"/>
+              </w:rPr>
+            </w:pPr>
+            <w:r>
+              <w:rPr>
+                <w:rFonts w:ascii="Cambria" w:eastAsia="Cambria" w:hAnsi="Cambria" w:cs="Cambria"/>
                 <w:sz w:val="20"/>
                 <w:szCs w:val="20"/>
               </w:rPr>
@@ -8015,20 +8011,20 @@
               <w:ind w:left="29"/>
               <w:rPr>
                 <w:rFonts w:ascii="Cambria" w:eastAsia="Cambria" w:hAnsi="Cambria" w:cs="Cambria"/>
-                <w:b/>
-                <w:sz w:val="20"/>
-                <w:szCs w:val="20"/>
-              </w:rPr>
-            </w:pPr>
-            <w:r>
-              <w:rPr>
-                <w:rFonts w:ascii="Cambria" w:eastAsia="Cambria" w:hAnsi="Cambria" w:cs="Cambria"/>
-                <w:b/>
+                <w:sz w:val="20"/>
+                <w:szCs w:val="20"/>
+              </w:rPr>
+            </w:pPr>
+            <w:bookmarkStart w:id="0" w:name="_GoBack"/>
+            <w:r>
+              <w:rPr>
+                <w:rFonts w:ascii="Cambria" w:eastAsia="Cambria" w:hAnsi="Cambria" w:cs="Cambria"/>
                 <w:sz w:val="20"/>
                 <w:szCs w:val="20"/>
               </w:rPr>
               <w:t xml:space="preserve">Skill oriented course* </w:t>
             </w:r>
+            <w:bookmarkEnd w:id="0"/>
           </w:p>
         </w:tc>
         <w:tc>
@@ -8081,16 +8077,18 @@
                 <w:sz w:val="20"/>
                 <w:szCs w:val="20"/>
               </w:rPr>
-              <w:t>Mr.</w:t>
-            </w:r>
-            <w:r>
-              <w:rPr>
-                <w:rFonts w:ascii="Cambria" w:eastAsia="Cambria" w:hAnsi="Cambria" w:cs="Cambria"/>
-                <w:sz w:val="20"/>
-                <w:szCs w:val="20"/>
-              </w:rPr>
-              <w:t xml:space="preserve"> Class Techer</w:t>
-            </w:r>
+              <w:t xml:space="preserve">Mrs. G. Naga </w:t>
+            </w:r>
+            <w:proofErr w:type="spellStart"/>
+            <w:r>
+              <w:rPr>
+                <w:rFonts w:ascii="Cambria" w:eastAsia="Cambria" w:hAnsi="Cambria" w:cs="Cambria"/>
+                <w:sz w:val="20"/>
+                <w:szCs w:val="20"/>
+              </w:rPr>
+              <w:t>Leela</w:t>
+            </w:r>
+            <w:proofErr w:type="spellEnd"/>
           </w:p>
         </w:tc>
       </w:tr>
@@ -11742,7 +11740,7 @@
 </file>
 
 <file path=customXml/itemProps1.xml><?xml version="1.0" encoding="utf-8"?>
-<ds:datastoreItem xmlns:ds="http://schemas.openxmlformats.org/officeDocument/2006/customXml" ds:itemID="{025E739E-5B77-48D4-A6A1-6584AFFFD677}">
+<ds:datastoreItem xmlns:ds="http://schemas.openxmlformats.org/officeDocument/2006/customXml" ds:itemID="{A6FB7CC7-62DC-47AA-A338-B407D391E4ED}">
   <ds:schemaRefs>
     <ds:schemaRef ds:uri="http://schemas.openxmlformats.org/officeDocument/2006/bibliography"/>
   </ds:schemaRefs>

--- a/SEM-1/CSE_TT/2CSE_TT_2022_23.docx
+++ b/SEM-1/CSE_TT/2CSE_TT_2022_23.docx
@@ -2161,7 +2161,7 @@
         <w:gridCol w:w="1502"/>
         <w:gridCol w:w="5083"/>
         <w:gridCol w:w="1161"/>
-        <w:gridCol w:w="2368"/>
+        <w:gridCol w:w="4572"/>
       </w:tblGrid>
       <w:tr>
         <w:trPr>
@@ -2662,8 +2662,18 @@
                 <w:sz w:val="20"/>
                 <w:szCs w:val="20"/>
               </w:rPr>
-              <w:t>Mr. X</w:t>
-            </w:r>
+              <w:t xml:space="preserve">Mr. K.  </w:t>
+            </w:r>
+            <w:proofErr w:type="spellStart"/>
+            <w:r>
+              <w:rPr>
+                <w:rFonts w:ascii="Cambria" w:eastAsia="Cambria" w:hAnsi="Cambria" w:cs="Cambria"/>
+                <w:sz w:val="20"/>
+                <w:szCs w:val="20"/>
+              </w:rPr>
+              <w:t>Lokeshnath</w:t>
+            </w:r>
+            <w:proofErr w:type="spellEnd"/>
           </w:p>
         </w:tc>
       </w:tr>
@@ -3253,7 +3263,71 @@
                 <w:sz w:val="20"/>
                 <w:szCs w:val="20"/>
               </w:rPr>
-              <w:t>Mr. X</w:t>
+              <w:t xml:space="preserve">Mr. K.  </w:t>
+            </w:r>
+            <w:proofErr w:type="spellStart"/>
+            <w:r>
+              <w:rPr>
+                <w:rFonts w:ascii="Cambria" w:eastAsia="Cambria" w:hAnsi="Cambria" w:cs="Cambria"/>
+                <w:sz w:val="20"/>
+                <w:szCs w:val="20"/>
+              </w:rPr>
+              <w:t>Lokeshnath</w:t>
+            </w:r>
+            <w:proofErr w:type="spellEnd"/>
+            <w:r>
+              <w:rPr>
+                <w:rFonts w:ascii="Cambria" w:eastAsia="Cambria" w:hAnsi="Cambria" w:cs="Cambria"/>
+                <w:sz w:val="20"/>
+                <w:szCs w:val="20"/>
+              </w:rPr>
+              <w:t xml:space="preserve">/ </w:t>
+            </w:r>
+            <w:bookmarkStart w:id="0" w:name="_GoBack"/>
+            <w:bookmarkEnd w:id="0"/>
+            <w:r>
+              <w:rPr>
+                <w:rFonts w:ascii="Cambria" w:eastAsia="Cambria" w:hAnsi="Cambria" w:cs="Cambria"/>
+                <w:sz w:val="20"/>
+                <w:szCs w:val="20"/>
+              </w:rPr>
+              <w:t xml:space="preserve">Mr. B. </w:t>
+            </w:r>
+            <w:proofErr w:type="spellStart"/>
+            <w:r>
+              <w:rPr>
+                <w:rFonts w:ascii="Cambria" w:eastAsia="Cambria" w:hAnsi="Cambria" w:cs="Cambria"/>
+                <w:sz w:val="20"/>
+                <w:szCs w:val="20"/>
+              </w:rPr>
+              <w:t>Vijaya</w:t>
+            </w:r>
+            <w:proofErr w:type="spellEnd"/>
+            <w:r>
+              <w:rPr>
+                <w:rFonts w:ascii="Cambria" w:eastAsia="Cambria" w:hAnsi="Cambria" w:cs="Cambria"/>
+                <w:sz w:val="20"/>
+                <w:szCs w:val="20"/>
+              </w:rPr>
+              <w:t xml:space="preserve"> </w:t>
+            </w:r>
+            <w:proofErr w:type="spellStart"/>
+            <w:r>
+              <w:rPr>
+                <w:rFonts w:ascii="Cambria" w:eastAsia="Cambria" w:hAnsi="Cambria" w:cs="Cambria"/>
+                <w:sz w:val="20"/>
+                <w:szCs w:val="20"/>
+              </w:rPr>
+              <w:t>Bhaskar</w:t>
+            </w:r>
+            <w:proofErr w:type="spellEnd"/>
+            <w:r>
+              <w:rPr>
+                <w:rFonts w:ascii="Cambria" w:eastAsia="Cambria" w:hAnsi="Cambria" w:cs="Cambria"/>
+                <w:sz w:val="20"/>
+                <w:szCs w:val="20"/>
+              </w:rPr>
+              <w:t xml:space="preserve"> Reddy</w:t>
             </w:r>
           </w:p>
         </w:tc>
@@ -3410,6 +3484,32 @@
                 <w:szCs w:val="20"/>
               </w:rPr>
               <w:t xml:space="preserve"> Kumar</w:t>
+            </w:r>
+            <w:r>
+              <w:rPr>
+                <w:rFonts w:ascii="Cambria" w:eastAsia="Cambria" w:hAnsi="Cambria" w:cs="Cambria"/>
+                <w:sz w:val="20"/>
+                <w:szCs w:val="20"/>
+              </w:rPr>
+              <w:t xml:space="preserve">/ Mr. C. </w:t>
+            </w:r>
+            <w:proofErr w:type="spellStart"/>
+            <w:r>
+              <w:rPr>
+                <w:rFonts w:ascii="Cambria" w:eastAsia="Cambria" w:hAnsi="Cambria" w:cs="Cambria"/>
+                <w:sz w:val="20"/>
+                <w:szCs w:val="20"/>
+              </w:rPr>
+              <w:t>Lakshminath</w:t>
+            </w:r>
+            <w:proofErr w:type="spellEnd"/>
+            <w:r>
+              <w:rPr>
+                <w:rFonts w:ascii="Cambria" w:eastAsia="Cambria" w:hAnsi="Cambria" w:cs="Cambria"/>
+                <w:sz w:val="20"/>
+                <w:szCs w:val="20"/>
+              </w:rPr>
+              <w:t xml:space="preserve"> Reddy</w:t>
             </w:r>
           </w:p>
         </w:tc>
@@ -8015,7 +8115,6 @@
                 <w:szCs w:val="20"/>
               </w:rPr>
             </w:pPr>
-            <w:bookmarkStart w:id="0" w:name="_GoBack"/>
             <w:r>
               <w:rPr>
                 <w:rFonts w:ascii="Cambria" w:eastAsia="Cambria" w:hAnsi="Cambria" w:cs="Cambria"/>
@@ -8024,7 +8123,6 @@
               </w:rPr>
               <w:t xml:space="preserve">Skill oriented course* </w:t>
             </w:r>
-            <w:bookmarkEnd w:id="0"/>
           </w:p>
         </w:tc>
         <w:tc>
@@ -11740,7 +11838,7 @@
 </file>
 
 <file path=customXml/itemProps1.xml><?xml version="1.0" encoding="utf-8"?>
-<ds:datastoreItem xmlns:ds="http://schemas.openxmlformats.org/officeDocument/2006/customXml" ds:itemID="{A6FB7CC7-62DC-47AA-A338-B407D391E4ED}">
+<ds:datastoreItem xmlns:ds="http://schemas.openxmlformats.org/officeDocument/2006/customXml" ds:itemID="{5C9D3C41-B7C1-43AA-8D32-C9398BD6B30E}">
   <ds:schemaRefs>
     <ds:schemaRef ds:uri="http://schemas.openxmlformats.org/officeDocument/2006/bibliography"/>
   </ds:schemaRefs>

--- a/SEM-1/CSE_TT/2CSE_TT_2022_23.docx
+++ b/SEM-1/CSE_TT/2CSE_TT_2022_23.docx
@@ -2662,7 +2662,7 @@
                 <w:sz w:val="20"/>
                 <w:szCs w:val="20"/>
               </w:rPr>
-              <w:t xml:space="preserve">Mr. K.  </w:t>
+              <w:t xml:space="preserve">Mr. S. MP. </w:t>
             </w:r>
             <w:proofErr w:type="spellStart"/>
             <w:r>
@@ -2671,7 +2671,7 @@
                 <w:sz w:val="20"/>
                 <w:szCs w:val="20"/>
               </w:rPr>
-              <w:t>Lokeshnath</w:t>
+              <w:t>Qubeb</w:t>
             </w:r>
             <w:proofErr w:type="spellEnd"/>
           </w:p>
@@ -3263,7 +3263,7 @@
                 <w:sz w:val="20"/>
                 <w:szCs w:val="20"/>
               </w:rPr>
-              <w:t xml:space="preserve">Mr. K.  </w:t>
+              <w:t xml:space="preserve">Mr. S. MP. </w:t>
             </w:r>
             <w:proofErr w:type="spellStart"/>
             <w:r>
@@ -3272,7 +3272,7 @@
                 <w:sz w:val="20"/>
                 <w:szCs w:val="20"/>
               </w:rPr>
-              <w:t>Lokeshnath</w:t>
+              <w:t>Qubeb</w:t>
             </w:r>
             <w:proofErr w:type="spellEnd"/>
             <w:r>
@@ -3283,8 +3283,6 @@
               </w:rPr>
               <w:t xml:space="preserve">/ </w:t>
             </w:r>
-            <w:bookmarkStart w:id="0" w:name="_GoBack"/>
-            <w:bookmarkEnd w:id="0"/>
             <w:r>
               <w:rPr>
                 <w:rFonts w:ascii="Cambria" w:eastAsia="Cambria" w:hAnsi="Cambria" w:cs="Cambria"/>
@@ -6471,7 +6469,7 @@
         <w:gridCol w:w="1502"/>
         <w:gridCol w:w="5083"/>
         <w:gridCol w:w="1161"/>
-        <w:gridCol w:w="2368"/>
+        <w:gridCol w:w="2985"/>
       </w:tblGrid>
       <w:tr>
         <w:trPr>
@@ -6978,7 +6976,7 @@
                 <w:sz w:val="20"/>
                 <w:szCs w:val="20"/>
               </w:rPr>
-              <w:t xml:space="preserve">Mr. K.  </w:t>
+              <w:t xml:space="preserve">Mr. S. MP. </w:t>
             </w:r>
             <w:proofErr w:type="spellStart"/>
             <w:r>
@@ -6987,7 +6985,7 @@
                 <w:sz w:val="20"/>
                 <w:szCs w:val="20"/>
               </w:rPr>
-              <w:t>Lokeshnath</w:t>
+              <w:t>Qubeb</w:t>
             </w:r>
             <w:proofErr w:type="spellEnd"/>
           </w:p>
@@ -7583,7 +7581,7 @@
                 <w:sz w:val="20"/>
                 <w:szCs w:val="20"/>
               </w:rPr>
-              <w:t xml:space="preserve">Mr. K.  </w:t>
+              <w:t xml:space="preserve">Mr. S. MP. </w:t>
             </w:r>
             <w:proofErr w:type="spellStart"/>
             <w:r>
@@ -7592,7 +7590,7 @@
                 <w:sz w:val="20"/>
                 <w:szCs w:val="20"/>
               </w:rPr>
-              <w:t>Lokeshnath</w:t>
+              <w:t>Qubeb</w:t>
             </w:r>
             <w:proofErr w:type="spellEnd"/>
           </w:p>
@@ -7780,6 +7778,7 @@
                 <w:lang w:bidi="te-IN"/>
               </w:rPr>
             </w:pPr>
+            <w:bookmarkStart w:id="0" w:name="_GoBack" w:colFirst="4" w:colLast="4"/>
             <w:r>
               <w:rPr>
                 <w:rFonts w:asciiTheme="majorHAnsi" w:eastAsia="Times New Roman" w:hAnsiTheme="majorHAnsi" w:cs="Times New Roman"/>
@@ -7894,9 +7893,28 @@
               </w:rPr>
               <w:t>Mr. G. Ganesh</w:t>
             </w:r>
+            <w:r>
+              <w:rPr>
+                <w:rFonts w:ascii="Cambria" w:eastAsia="Cambria" w:hAnsi="Cambria" w:cs="Cambria"/>
+                <w:sz w:val="20"/>
+                <w:szCs w:val="20"/>
+              </w:rPr>
+              <w:t xml:space="preserve">/ Mr. S. MP. </w:t>
+            </w:r>
+            <w:proofErr w:type="spellStart"/>
+            <w:r>
+              <w:rPr>
+                <w:rFonts w:ascii="Cambria" w:eastAsia="Cambria" w:hAnsi="Cambria" w:cs="Cambria"/>
+                <w:sz w:val="20"/>
+                <w:szCs w:val="20"/>
+              </w:rPr>
+              <w:t>Qubeb</w:t>
+            </w:r>
+            <w:proofErr w:type="spellEnd"/>
           </w:p>
         </w:tc>
       </w:tr>
+      <w:bookmarkEnd w:id="0"/>
       <w:tr>
         <w:trPr>
           <w:trHeight w:val="170"/>
@@ -11838,7 +11856,7 @@
 </file>
 
 <file path=customXml/itemProps1.xml><?xml version="1.0" encoding="utf-8"?>
-<ds:datastoreItem xmlns:ds="http://schemas.openxmlformats.org/officeDocument/2006/customXml" ds:itemID="{5C9D3C41-B7C1-43AA-8D32-C9398BD6B30E}">
+<ds:datastoreItem xmlns:ds="http://schemas.openxmlformats.org/officeDocument/2006/customXml" ds:itemID="{3FF4164B-639B-415E-BF84-24E1EFD93FFE}">
   <ds:schemaRefs>
     <ds:schemaRef ds:uri="http://schemas.openxmlformats.org/officeDocument/2006/bibliography"/>
   </ds:schemaRefs>

--- a/SEM-1/CSE_TT/2CSE_TT_2022_23.docx
+++ b/SEM-1/CSE_TT/2CSE_TT_2022_23.docx
@@ -3646,6 +3646,26 @@
               </w:rPr>
               <w:t>Mr. G. Ganesh</w:t>
             </w:r>
+            <w:r>
+              <w:rPr>
+                <w:rFonts w:ascii="Cambria" w:eastAsia="Cambria" w:hAnsi="Cambria" w:cs="Cambria"/>
+                <w:sz w:val="20"/>
+                <w:szCs w:val="20"/>
+              </w:rPr>
+              <w:t xml:space="preserve">/Mrs. C. K. </w:t>
+            </w:r>
+            <w:proofErr w:type="spellStart"/>
+            <w:r>
+              <w:rPr>
+                <w:rFonts w:ascii="Cambria" w:eastAsia="Cambria" w:hAnsi="Cambria" w:cs="Cambria"/>
+                <w:sz w:val="20"/>
+                <w:szCs w:val="20"/>
+              </w:rPr>
+              <w:t>Suneetha</w:t>
+            </w:r>
+            <w:bookmarkStart w:id="0" w:name="_GoBack"/>
+            <w:bookmarkEnd w:id="0"/>
+            <w:proofErr w:type="spellEnd"/>
           </w:p>
         </w:tc>
       </w:tr>
@@ -6469,7 +6489,7 @@
         <w:gridCol w:w="1502"/>
         <w:gridCol w:w="5083"/>
         <w:gridCol w:w="1161"/>
-        <w:gridCol w:w="2985"/>
+        <w:gridCol w:w="4339"/>
       </w:tblGrid>
       <w:tr>
         <w:trPr>
@@ -7593,6 +7613,14 @@
               <w:t>Qubeb</w:t>
             </w:r>
             <w:proofErr w:type="spellEnd"/>
+            <w:r>
+              <w:rPr>
+                <w:rFonts w:ascii="Cambria" w:eastAsia="Cambria" w:hAnsi="Cambria" w:cs="Cambria"/>
+                <w:sz w:val="20"/>
+                <w:szCs w:val="20"/>
+              </w:rPr>
+              <w:t xml:space="preserve"> / Mr. D. Mohammed Rafi</w:t>
+            </w:r>
           </w:p>
         </w:tc>
       </w:tr>
@@ -7752,6 +7780,33 @@
               </w:rPr>
               <w:t xml:space="preserve"> Kumar</w:t>
             </w:r>
+            <w:r>
+              <w:rPr>
+                <w:rFonts w:ascii="Cambria" w:eastAsia="Cambria" w:hAnsi="Cambria" w:cs="Cambria"/>
+                <w:sz w:val="20"/>
+                <w:szCs w:val="20"/>
+              </w:rPr>
+              <w:t xml:space="preserve">/ </w:t>
+            </w:r>
+            <w:r>
+              <w:t xml:space="preserve"> </w:t>
+            </w:r>
+            <w:r>
+              <w:rPr>
+                <w:rFonts w:ascii="Cambria" w:eastAsia="Cambria" w:hAnsi="Cambria" w:cs="Cambria"/>
+                <w:sz w:val="20"/>
+                <w:szCs w:val="20"/>
+              </w:rPr>
+              <w:t xml:space="preserve">Mr. D. Mohammed Rafi </w:t>
+            </w:r>
+            <w:r>
+              <w:rPr>
+                <w:rFonts w:ascii="Cambria" w:eastAsia="Cambria" w:hAnsi="Cambria" w:cs="Cambria"/>
+                <w:sz w:val="20"/>
+                <w:szCs w:val="20"/>
+              </w:rPr>
+              <w:t xml:space="preserve"> </w:t>
+            </w:r>
           </w:p>
         </w:tc>
       </w:tr>
@@ -7778,7 +7833,6 @@
                 <w:lang w:bidi="te-IN"/>
               </w:rPr>
             </w:pPr>
-            <w:bookmarkStart w:id="0" w:name="_GoBack" w:colFirst="4" w:colLast="4"/>
             <w:r>
               <w:rPr>
                 <w:rFonts w:asciiTheme="majorHAnsi" w:eastAsia="Times New Roman" w:hAnsiTheme="majorHAnsi" w:cs="Times New Roman"/>
@@ -7914,7 +7968,6 @@
           </w:p>
         </w:tc>
       </w:tr>
-      <w:bookmarkEnd w:id="0"/>
       <w:tr>
         <w:trPr>
           <w:trHeight w:val="170"/>
@@ -11856,7 +11909,7 @@
 </file>
 
 <file path=customXml/itemProps1.xml><?xml version="1.0" encoding="utf-8"?>
-<ds:datastoreItem xmlns:ds="http://schemas.openxmlformats.org/officeDocument/2006/customXml" ds:itemID="{3FF4164B-639B-415E-BF84-24E1EFD93FFE}">
+<ds:datastoreItem xmlns:ds="http://schemas.openxmlformats.org/officeDocument/2006/customXml" ds:itemID="{0BDADFBE-71DD-491D-B38F-4B9DD6133AF2}">
   <ds:schemaRefs>
     <ds:schemaRef ds:uri="http://schemas.openxmlformats.org/officeDocument/2006/bibliography"/>
   </ds:schemaRefs>

--- a/SEM-1/CSE_TT/2CSE_TT_2022_23.docx
+++ b/SEM-1/CSE_TT/2CSE_TT_2022_23.docx
@@ -1051,16 +1051,6 @@
               </w:rPr>
               <w:t>T&amp;P</w:t>
             </w:r>
-            <w:r>
-              <w:rPr>
-                <w:rFonts w:asciiTheme="majorHAnsi" w:hAnsiTheme="majorHAnsi"/>
-                <w:b/>
-                <w:bCs/>
-                <w:sz w:val="24"/>
-                <w:szCs w:val="24"/>
-              </w:rPr>
-              <w:t>(E)</w:t>
-            </w:r>
           </w:p>
         </w:tc>
         <w:tc>
@@ -1361,7 +1351,7 @@
                 <w:sz w:val="24"/>
                 <w:szCs w:val="24"/>
               </w:rPr>
-              <w:t>T&amp;P(E)</w:t>
+              <w:t>T&amp;P</w:t>
             </w:r>
           </w:p>
         </w:tc>
@@ -3663,8 +3653,6 @@
               </w:rPr>
               <w:t>Suneetha</w:t>
             </w:r>
-            <w:bookmarkStart w:id="0" w:name="_GoBack"/>
-            <w:bookmarkEnd w:id="0"/>
             <w:proofErr w:type="spellEnd"/>
           </w:p>
         </w:tc>
@@ -3959,6 +3947,144 @@
               <w:t>Leela</w:t>
             </w:r>
             <w:proofErr w:type="spellEnd"/>
+          </w:p>
+        </w:tc>
+      </w:tr>
+      <w:tr>
+        <w:trPr>
+          <w:trHeight w:val="269"/>
+        </w:trPr>
+        <w:tc>
+          <w:tcPr>
+            <w:tcW w:w="0" w:type="auto"/>
+            <w:shd w:val="clear" w:color="auto" w:fill="auto"/>
+            <w:noWrap/>
+          </w:tcPr>
+          <w:p>
+            <w:pPr>
+              <w:spacing w:after="0" w:line="240" w:lineRule="auto"/>
+              <w:ind w:left="29"/>
+              <w:jc w:val="center"/>
+              <w:rPr>
+                <w:rFonts w:ascii="Cambria" w:eastAsia="Cambria" w:hAnsi="Cambria" w:cs="Cambria"/>
+                <w:sz w:val="20"/>
+                <w:szCs w:val="20"/>
+              </w:rPr>
+            </w:pPr>
+            <w:r>
+              <w:rPr>
+                <w:rFonts w:ascii="Cambria" w:eastAsia="Cambria" w:hAnsi="Cambria" w:cs="Cambria"/>
+                <w:sz w:val="20"/>
+                <w:szCs w:val="20"/>
+              </w:rPr>
+              <w:t>11</w:t>
+            </w:r>
+          </w:p>
+        </w:tc>
+        <w:tc>
+          <w:tcPr>
+            <w:tcW w:w="0" w:type="auto"/>
+            <w:shd w:val="clear" w:color="auto" w:fill="auto"/>
+          </w:tcPr>
+          <w:p>
+            <w:pPr>
+              <w:spacing w:after="0" w:line="240" w:lineRule="auto"/>
+              <w:ind w:left="29"/>
+              <w:rPr>
+                <w:rFonts w:ascii="Cambria" w:eastAsia="Cambria" w:hAnsi="Cambria" w:cs="Cambria"/>
+                <w:sz w:val="20"/>
+                <w:szCs w:val="20"/>
+              </w:rPr>
+            </w:pPr>
+          </w:p>
+        </w:tc>
+        <w:tc>
+          <w:tcPr>
+            <w:tcW w:w="0" w:type="auto"/>
+            <w:shd w:val="clear" w:color="auto" w:fill="auto"/>
+            <w:noWrap/>
+          </w:tcPr>
+          <w:p>
+            <w:pPr>
+              <w:spacing w:after="0" w:line="240" w:lineRule="auto"/>
+              <w:ind w:left="29"/>
+              <w:rPr>
+                <w:rFonts w:ascii="Cambria" w:eastAsia="Cambria" w:hAnsi="Cambria" w:cs="Cambria"/>
+                <w:sz w:val="20"/>
+                <w:szCs w:val="20"/>
+              </w:rPr>
+            </w:pPr>
+            <w:r>
+              <w:rPr>
+                <w:rFonts w:ascii="Cambria" w:eastAsia="Cambria" w:hAnsi="Cambria" w:cs="Cambria"/>
+                <w:sz w:val="20"/>
+                <w:szCs w:val="20"/>
+              </w:rPr>
+              <w:t xml:space="preserve">Training &amp; </w:t>
+            </w:r>
+            <w:proofErr w:type="spellStart"/>
+            <w:r>
+              <w:rPr>
+                <w:rFonts w:ascii="Cambria" w:eastAsia="Cambria" w:hAnsi="Cambria" w:cs="Cambria"/>
+                <w:sz w:val="20"/>
+                <w:szCs w:val="20"/>
+              </w:rPr>
+              <w:t>Placemet</w:t>
+            </w:r>
+            <w:proofErr w:type="spellEnd"/>
+          </w:p>
+        </w:tc>
+        <w:tc>
+          <w:tcPr>
+            <w:tcW w:w="0" w:type="auto"/>
+            <w:vAlign w:val="center"/>
+          </w:tcPr>
+          <w:p>
+            <w:pPr>
+              <w:spacing w:after="0" w:line="240" w:lineRule="auto"/>
+              <w:ind w:left="29"/>
+              <w:jc w:val="center"/>
+              <w:rPr>
+                <w:rFonts w:ascii="Cambria" w:eastAsia="Cambria" w:hAnsi="Cambria" w:cs="Cambria"/>
+                <w:sz w:val="20"/>
+                <w:szCs w:val="20"/>
+              </w:rPr>
+            </w:pPr>
+            <w:r>
+              <w:rPr>
+                <w:rFonts w:ascii="Cambria" w:eastAsia="Cambria" w:hAnsi="Cambria" w:cs="Cambria"/>
+                <w:sz w:val="20"/>
+                <w:szCs w:val="20"/>
+              </w:rPr>
+              <w:t xml:space="preserve">T &amp; P </w:t>
+            </w:r>
+          </w:p>
+        </w:tc>
+        <w:tc>
+          <w:tcPr>
+            <w:tcW w:w="0" w:type="auto"/>
+            <w:shd w:val="clear" w:color="auto" w:fill="auto"/>
+            <w:noWrap/>
+            <w:vAlign w:val="center"/>
+          </w:tcPr>
+          <w:p>
+            <w:pPr>
+              <w:spacing w:after="0" w:line="240" w:lineRule="auto"/>
+              <w:ind w:left="29"/>
+              <w:rPr>
+                <w:rFonts w:ascii="Cambria" w:eastAsia="Cambria" w:hAnsi="Cambria" w:cs="Cambria"/>
+                <w:sz w:val="20"/>
+                <w:szCs w:val="20"/>
+              </w:rPr>
+            </w:pPr>
+            <w:r>
+              <w:rPr>
+                <w:rFonts w:ascii="Cambria" w:eastAsia="Cambria" w:hAnsi="Cambria" w:cs="Cambria"/>
+                <w:sz w:val="20"/>
+                <w:szCs w:val="20"/>
+              </w:rPr>
+              <w:t>Mr. D. Anil Kumar</w:t>
+            </w:r>
           </w:p>
         </w:tc>
       </w:tr>
@@ -4147,7 +4273,6 @@
           <w:szCs w:val="36"/>
           <w:highlight w:val="lightGray"/>
         </w:rPr>
-        <w:lastRenderedPageBreak/>
         <w:t>TIME TABLE</w:t>
       </w:r>
     </w:p>
@@ -8261,6 +8386,136 @@
           </w:p>
         </w:tc>
       </w:tr>
+      <w:tr>
+        <w:trPr>
+          <w:trHeight w:val="170"/>
+        </w:trPr>
+        <w:tc>
+          <w:tcPr>
+            <w:tcW w:w="0" w:type="auto"/>
+            <w:shd w:val="clear" w:color="auto" w:fill="auto"/>
+            <w:noWrap/>
+          </w:tcPr>
+          <w:p>
+            <w:pPr>
+              <w:spacing w:after="0"/>
+              <w:ind w:left="29"/>
+              <w:jc w:val="center"/>
+              <w:rPr>
+                <w:rFonts w:ascii="Cambria" w:eastAsia="Cambria" w:hAnsi="Cambria" w:cs="Cambria"/>
+                <w:sz w:val="20"/>
+                <w:szCs w:val="20"/>
+              </w:rPr>
+            </w:pPr>
+            <w:bookmarkStart w:id="0" w:name="_GoBack" w:colFirst="4" w:colLast="4"/>
+            <w:r>
+              <w:rPr>
+                <w:rFonts w:ascii="Cambria" w:eastAsia="Cambria" w:hAnsi="Cambria" w:cs="Cambria"/>
+                <w:sz w:val="20"/>
+                <w:szCs w:val="20"/>
+              </w:rPr>
+              <w:t>11</w:t>
+            </w:r>
+          </w:p>
+        </w:tc>
+        <w:tc>
+          <w:tcPr>
+            <w:tcW w:w="0" w:type="auto"/>
+            <w:shd w:val="clear" w:color="auto" w:fill="auto"/>
+          </w:tcPr>
+          <w:p>
+            <w:pPr>
+              <w:spacing w:after="0" w:line="240" w:lineRule="auto"/>
+              <w:ind w:left="29"/>
+              <w:jc w:val="center"/>
+              <w:rPr>
+                <w:rFonts w:ascii="Cambria" w:eastAsia="Cambria" w:hAnsi="Cambria" w:cs="Cambria"/>
+                <w:sz w:val="20"/>
+                <w:szCs w:val="20"/>
+              </w:rPr>
+            </w:pPr>
+          </w:p>
+        </w:tc>
+        <w:tc>
+          <w:tcPr>
+            <w:tcW w:w="0" w:type="auto"/>
+          </w:tcPr>
+          <w:p>
+            <w:pPr>
+              <w:spacing w:after="0" w:line="240" w:lineRule="auto"/>
+              <w:ind w:left="29"/>
+              <w:rPr>
+                <w:rFonts w:ascii="Cambria" w:eastAsia="Cambria" w:hAnsi="Cambria" w:cs="Cambria"/>
+                <w:sz w:val="20"/>
+                <w:szCs w:val="20"/>
+              </w:rPr>
+            </w:pPr>
+            <w:r>
+              <w:rPr>
+                <w:rFonts w:ascii="Cambria" w:eastAsia="Cambria" w:hAnsi="Cambria" w:cs="Cambria"/>
+                <w:sz w:val="20"/>
+                <w:szCs w:val="20"/>
+              </w:rPr>
+              <w:t>Training &amp; Placement</w:t>
+            </w:r>
+          </w:p>
+        </w:tc>
+        <w:tc>
+          <w:tcPr>
+            <w:tcW w:w="0" w:type="auto"/>
+            <w:shd w:val="clear" w:color="auto" w:fill="auto"/>
+            <w:noWrap/>
+          </w:tcPr>
+          <w:p>
+            <w:pPr>
+              <w:spacing w:after="0" w:line="240" w:lineRule="auto"/>
+              <w:ind w:left="29"/>
+              <w:jc w:val="center"/>
+              <w:rPr>
+                <w:rFonts w:ascii="Cambria" w:eastAsia="Cambria" w:hAnsi="Cambria" w:cs="Cambria"/>
+                <w:sz w:val="20"/>
+                <w:szCs w:val="20"/>
+              </w:rPr>
+            </w:pPr>
+            <w:r>
+              <w:rPr>
+                <w:rFonts w:ascii="Cambria" w:eastAsia="Cambria" w:hAnsi="Cambria" w:cs="Cambria"/>
+                <w:sz w:val="20"/>
+                <w:szCs w:val="20"/>
+              </w:rPr>
+              <w:t>T&amp;P</w:t>
+            </w:r>
+          </w:p>
+        </w:tc>
+        <w:tc>
+          <w:tcPr>
+            <w:tcW w:w="0" w:type="auto"/>
+            <w:shd w:val="clear" w:color="auto" w:fill="auto"/>
+            <w:noWrap/>
+            <w:vAlign w:val="center"/>
+          </w:tcPr>
+          <w:p>
+            <w:pPr>
+              <w:spacing w:after="0" w:line="240" w:lineRule="auto"/>
+              <w:ind w:left="29"/>
+              <w:rPr>
+                <w:rFonts w:ascii="Cambria" w:eastAsia="Cambria" w:hAnsi="Cambria" w:cs="Cambria"/>
+                <w:sz w:val="20"/>
+                <w:szCs w:val="20"/>
+              </w:rPr>
+            </w:pPr>
+            <w:r>
+              <w:rPr>
+                <w:rFonts w:ascii="Cambria" w:eastAsia="Cambria" w:hAnsi="Cambria" w:cs="Cambria"/>
+                <w:sz w:val="20"/>
+                <w:szCs w:val="20"/>
+              </w:rPr>
+              <w:t>Mr. C. Lakshmi Narayana</w:t>
+            </w:r>
+          </w:p>
+        </w:tc>
+      </w:tr>
+      <w:bookmarkEnd w:id="0"/>
     </w:tbl>
     <w:p>
       <w:pPr>
@@ -11909,7 +12164,7 @@
 </file>
 
 <file path=customXml/itemProps1.xml><?xml version="1.0" encoding="utf-8"?>
-<ds:datastoreItem xmlns:ds="http://schemas.openxmlformats.org/officeDocument/2006/customXml" ds:itemID="{0BDADFBE-71DD-491D-B38F-4B9DD6133AF2}">
+<ds:datastoreItem xmlns:ds="http://schemas.openxmlformats.org/officeDocument/2006/customXml" ds:itemID="{F2A80395-A061-48E8-A4A9-D27034F7DFE1}">
   <ds:schemaRefs>
     <ds:schemaRef ds:uri="http://schemas.openxmlformats.org/officeDocument/2006/bibliography"/>
   </ds:schemaRefs>

--- a/SEM-1/CSE_TT/2CSE_TT_2022_23.docx
+++ b/SEM-1/CSE_TT/2CSE_TT_2022_23.docx
@@ -2688,6 +2688,7 @@
                 <w:szCs w:val="20"/>
               </w:rPr>
             </w:pPr>
+            <w:bookmarkStart w:id="0" w:name="_GoBack" w:colFirst="4" w:colLast="4"/>
             <w:r>
               <w:rPr>
                 <w:rFonts w:ascii="Cambria" w:eastAsia="Cambria" w:hAnsi="Cambria" w:cs="Cambria"/>
@@ -2799,11 +2800,12 @@
                 <w:sz w:val="20"/>
                 <w:szCs w:val="20"/>
               </w:rPr>
-              <w:t>Mr. C. Lakshmi Narayana</w:t>
+              <w:t>Mr. D. Anil Kumar</w:t>
             </w:r>
           </w:p>
         </w:tc>
       </w:tr>
+      <w:bookmarkEnd w:id="0"/>
       <w:tr>
         <w:trPr>
           <w:trHeight w:val="233"/>
@@ -8407,7 +8409,6 @@
                 <w:szCs w:val="20"/>
               </w:rPr>
             </w:pPr>
-            <w:bookmarkStart w:id="0" w:name="_GoBack" w:colFirst="4" w:colLast="4"/>
             <w:r>
               <w:rPr>
                 <w:rFonts w:ascii="Cambria" w:eastAsia="Cambria" w:hAnsi="Cambria" w:cs="Cambria"/>
@@ -8515,7 +8516,6 @@
           </w:p>
         </w:tc>
       </w:tr>
-      <w:bookmarkEnd w:id="0"/>
     </w:tbl>
     <w:p>
       <w:pPr>
@@ -12164,7 +12164,7 @@
 </file>
 
 <file path=customXml/itemProps1.xml><?xml version="1.0" encoding="utf-8"?>
-<ds:datastoreItem xmlns:ds="http://schemas.openxmlformats.org/officeDocument/2006/customXml" ds:itemID="{F2A80395-A061-48E8-A4A9-D27034F7DFE1}">
+<ds:datastoreItem xmlns:ds="http://schemas.openxmlformats.org/officeDocument/2006/customXml" ds:itemID="{B4B3D116-F2F4-41CE-A62F-3DA3F97529EC}">
   <ds:schemaRefs>
     <ds:schemaRef ds:uri="http://schemas.openxmlformats.org/officeDocument/2006/bibliography"/>
   </ds:schemaRefs>

--- a/SEM-1/CSE_TT/2CSE_TT_2022_23.docx
+++ b/SEM-1/CSE_TT/2CSE_TT_2022_23.docx
@@ -868,6 +868,7 @@
                 <w:szCs w:val="24"/>
               </w:rPr>
             </w:pPr>
+            <w:bookmarkStart w:id="0" w:name="_GoBack" w:colFirst="7" w:colLast="7"/>
             <w:r>
               <w:rPr>
                 <w:rFonts w:asciiTheme="majorHAnsi" w:hAnsiTheme="majorHAnsi"/>
@@ -1078,7 +1079,7 @@
                 <w:sz w:val="24"/>
                 <w:szCs w:val="24"/>
               </w:rPr>
-              <w:t>ES</w:t>
+              <w:t>DBMS</w:t>
             </w:r>
           </w:p>
         </w:tc>
@@ -1112,6 +1113,7 @@
           </w:p>
         </w:tc>
       </w:tr>
+      <w:bookmarkEnd w:id="0"/>
       <w:tr>
         <w:trPr>
           <w:trHeight w:val="369"/>
@@ -2688,7 +2690,6 @@
                 <w:szCs w:val="20"/>
               </w:rPr>
             </w:pPr>
-            <w:bookmarkStart w:id="0" w:name="_GoBack" w:colFirst="4" w:colLast="4"/>
             <w:r>
               <w:rPr>
                 <w:rFonts w:ascii="Cambria" w:eastAsia="Cambria" w:hAnsi="Cambria" w:cs="Cambria"/>
@@ -2805,7 +2806,6 @@
           </w:p>
         </w:tc>
       </w:tr>
-      <w:bookmarkEnd w:id="0"/>
       <w:tr>
         <w:trPr>
           <w:trHeight w:val="233"/>
@@ -5362,7 +5362,7 @@
                 <w:sz w:val="24"/>
                 <w:szCs w:val="24"/>
               </w:rPr>
-              <w:t>ES</w:t>
+              <w:t>OOP</w:t>
             </w:r>
           </w:p>
         </w:tc>
@@ -12164,7 +12164,7 @@
 </file>
 
 <file path=customXml/itemProps1.xml><?xml version="1.0" encoding="utf-8"?>
-<ds:datastoreItem xmlns:ds="http://schemas.openxmlformats.org/officeDocument/2006/customXml" ds:itemID="{B4B3D116-F2F4-41CE-A62F-3DA3F97529EC}">
+<ds:datastoreItem xmlns:ds="http://schemas.openxmlformats.org/officeDocument/2006/customXml" ds:itemID="{326C4755-2158-48B6-A7F0-DCCCE040239F}">
   <ds:schemaRefs>
     <ds:schemaRef ds:uri="http://schemas.openxmlformats.org/officeDocument/2006/bibliography"/>
   </ds:schemaRefs>

--- a/SEM-1/CSE_TT/2CSE_TT_2022_23.docx
+++ b/SEM-1/CSE_TT/2CSE_TT_2022_23.docx
@@ -868,7 +868,6 @@
                 <w:szCs w:val="24"/>
               </w:rPr>
             </w:pPr>
-            <w:bookmarkStart w:id="0" w:name="_GoBack" w:colFirst="7" w:colLast="7"/>
             <w:r>
               <w:rPr>
                 <w:rFonts w:asciiTheme="majorHAnsi" w:hAnsiTheme="majorHAnsi"/>
@@ -1109,280 +1108,6 @@
                 <w:szCs w:val="24"/>
               </w:rPr>
               <w:t>ELESE</w:t>
-            </w:r>
-          </w:p>
-        </w:tc>
-      </w:tr>
-      <w:bookmarkEnd w:id="0"/>
-      <w:tr>
-        <w:trPr>
-          <w:trHeight w:val="369"/>
-        </w:trPr>
-        <w:tc>
-          <w:tcPr>
-            <w:tcW w:w="388" w:type="pct"/>
-            <w:shd w:val="clear" w:color="auto" w:fill="A6A6A6" w:themeFill="background1" w:themeFillShade="A6"/>
-            <w:vAlign w:val="center"/>
-          </w:tcPr>
-          <w:p>
-            <w:pPr>
-              <w:jc w:val="center"/>
-              <w:rPr>
-                <w:rFonts w:asciiTheme="majorHAnsi" w:hAnsiTheme="majorHAnsi"/>
-                <w:b/>
-                <w:bCs/>
-                <w:color w:val="000000" w:themeColor="text1"/>
-                <w:sz w:val="24"/>
-                <w:szCs w:val="24"/>
-              </w:rPr>
-            </w:pPr>
-            <w:r>
-              <w:rPr>
-                <w:rFonts w:asciiTheme="majorHAnsi" w:hAnsiTheme="majorHAnsi"/>
-                <w:b/>
-                <w:bCs/>
-                <w:color w:val="000000" w:themeColor="text1"/>
-                <w:sz w:val="24"/>
-                <w:szCs w:val="24"/>
-              </w:rPr>
-              <w:t>Tue</w:t>
-            </w:r>
-          </w:p>
-        </w:tc>
-        <w:tc>
-          <w:tcPr>
-            <w:tcW w:w="512" w:type="pct"/>
-            <w:vAlign w:val="center"/>
-          </w:tcPr>
-          <w:p>
-            <w:pPr>
-              <w:jc w:val="center"/>
-              <w:rPr>
-                <w:rFonts w:asciiTheme="majorHAnsi" w:hAnsiTheme="majorHAnsi"/>
-                <w:b/>
-                <w:bCs/>
-                <w:sz w:val="24"/>
-                <w:szCs w:val="24"/>
-              </w:rPr>
-            </w:pPr>
-            <w:r>
-              <w:rPr>
-                <w:rFonts w:asciiTheme="majorHAnsi" w:hAnsiTheme="majorHAnsi"/>
-                <w:b/>
-                <w:bCs/>
-                <w:sz w:val="24"/>
-                <w:szCs w:val="24"/>
-              </w:rPr>
-              <w:t>PS</w:t>
-            </w:r>
-          </w:p>
-        </w:tc>
-        <w:tc>
-          <w:tcPr>
-            <w:tcW w:w="512" w:type="pct"/>
-            <w:vAlign w:val="center"/>
-          </w:tcPr>
-          <w:p>
-            <w:pPr>
-              <w:jc w:val="center"/>
-              <w:rPr>
-                <w:rFonts w:asciiTheme="majorHAnsi" w:hAnsiTheme="majorHAnsi"/>
-                <w:b/>
-                <w:bCs/>
-                <w:sz w:val="24"/>
-                <w:szCs w:val="24"/>
-              </w:rPr>
-            </w:pPr>
-            <w:r>
-              <w:rPr>
-                <w:rFonts w:asciiTheme="majorHAnsi" w:hAnsiTheme="majorHAnsi"/>
-                <w:b/>
-                <w:bCs/>
-                <w:sz w:val="24"/>
-                <w:szCs w:val="24"/>
-              </w:rPr>
-              <w:t>DBMS</w:t>
-            </w:r>
-          </w:p>
-        </w:tc>
-        <w:tc>
-          <w:tcPr>
-            <w:tcW w:w="512" w:type="pct"/>
-            <w:vMerge/>
-            <w:vAlign w:val="center"/>
-          </w:tcPr>
-          <w:p>
-            <w:pPr>
-              <w:jc w:val="center"/>
-              <w:rPr>
-                <w:rFonts w:asciiTheme="majorHAnsi" w:hAnsiTheme="majorHAnsi"/>
-                <w:b/>
-                <w:bCs/>
-                <w:sz w:val="24"/>
-                <w:szCs w:val="24"/>
-              </w:rPr>
-            </w:pPr>
-          </w:p>
-        </w:tc>
-        <w:tc>
-          <w:tcPr>
-            <w:tcW w:w="513" w:type="pct"/>
-            <w:shd w:val="clear" w:color="auto" w:fill="auto"/>
-            <w:vAlign w:val="center"/>
-          </w:tcPr>
-          <w:p>
-            <w:pPr>
-              <w:jc w:val="center"/>
-              <w:rPr>
-                <w:rFonts w:asciiTheme="majorHAnsi" w:hAnsiTheme="majorHAnsi"/>
-                <w:b/>
-                <w:bCs/>
-                <w:sz w:val="24"/>
-                <w:szCs w:val="24"/>
-              </w:rPr>
-            </w:pPr>
-            <w:r>
-              <w:rPr>
-                <w:rFonts w:asciiTheme="majorHAnsi" w:hAnsiTheme="majorHAnsi"/>
-                <w:b/>
-                <w:bCs/>
-                <w:sz w:val="24"/>
-                <w:szCs w:val="24"/>
-              </w:rPr>
-              <w:t>LIB</w:t>
-            </w:r>
-          </w:p>
-        </w:tc>
-        <w:tc>
-          <w:tcPr>
-            <w:tcW w:w="514" w:type="pct"/>
-            <w:shd w:val="clear" w:color="auto" w:fill="auto"/>
-            <w:vAlign w:val="center"/>
-          </w:tcPr>
-          <w:p>
-            <w:pPr>
-              <w:jc w:val="center"/>
-              <w:rPr>
-                <w:rFonts w:asciiTheme="majorHAnsi" w:hAnsiTheme="majorHAnsi"/>
-                <w:b/>
-                <w:bCs/>
-                <w:sz w:val="24"/>
-                <w:szCs w:val="24"/>
-              </w:rPr>
-            </w:pPr>
-            <w:r>
-              <w:rPr>
-                <w:rFonts w:asciiTheme="majorHAnsi" w:hAnsiTheme="majorHAnsi"/>
-                <w:b/>
-                <w:bCs/>
-                <w:sz w:val="24"/>
-                <w:szCs w:val="24"/>
-              </w:rPr>
-              <w:t>SE</w:t>
-            </w:r>
-          </w:p>
-        </w:tc>
-        <w:tc>
-          <w:tcPr>
-            <w:tcW w:w="512" w:type="pct"/>
-            <w:vMerge/>
-            <w:vAlign w:val="center"/>
-          </w:tcPr>
-          <w:p>
-            <w:pPr>
-              <w:jc w:val="center"/>
-              <w:rPr>
-                <w:rFonts w:asciiTheme="majorHAnsi" w:hAnsiTheme="majorHAnsi"/>
-                <w:b/>
-                <w:bCs/>
-                <w:sz w:val="24"/>
-                <w:szCs w:val="24"/>
-              </w:rPr>
-            </w:pPr>
-          </w:p>
-        </w:tc>
-        <w:tc>
-          <w:tcPr>
-            <w:tcW w:w="512" w:type="pct"/>
-            <w:vAlign w:val="center"/>
-          </w:tcPr>
-          <w:p>
-            <w:pPr>
-              <w:jc w:val="center"/>
-              <w:rPr>
-                <w:rFonts w:asciiTheme="majorHAnsi" w:hAnsiTheme="majorHAnsi"/>
-                <w:b/>
-                <w:bCs/>
-                <w:sz w:val="24"/>
-                <w:szCs w:val="24"/>
-              </w:rPr>
-            </w:pPr>
-            <w:r>
-              <w:rPr>
-                <w:rFonts w:asciiTheme="majorHAnsi" w:hAnsiTheme="majorHAnsi"/>
-                <w:b/>
-                <w:bCs/>
-                <w:sz w:val="24"/>
-                <w:szCs w:val="24"/>
-              </w:rPr>
-              <w:t>OOP</w:t>
-            </w:r>
-          </w:p>
-        </w:tc>
-        <w:tc>
-          <w:tcPr>
-            <w:tcW w:w="512" w:type="pct"/>
-            <w:vAlign w:val="center"/>
-          </w:tcPr>
-          <w:p>
-            <w:pPr>
-              <w:jc w:val="center"/>
-              <w:rPr>
-                <w:rFonts w:asciiTheme="majorHAnsi" w:hAnsiTheme="majorHAnsi"/>
-                <w:b/>
-                <w:bCs/>
-                <w:sz w:val="24"/>
-                <w:szCs w:val="24"/>
-              </w:rPr>
-            </w:pPr>
-            <w:r>
-              <w:rPr>
-                <w:rFonts w:asciiTheme="majorHAnsi" w:hAnsiTheme="majorHAnsi"/>
-                <w:b/>
-                <w:bCs/>
-                <w:sz w:val="24"/>
-                <w:szCs w:val="24"/>
-              </w:rPr>
-              <w:t>T&amp;P</w:t>
-            </w:r>
-          </w:p>
-        </w:tc>
-        <w:tc>
-          <w:tcPr>
-            <w:tcW w:w="513" w:type="pct"/>
-            <w:vAlign w:val="center"/>
-          </w:tcPr>
-          <w:p>
-            <w:pPr>
-              <w:jc w:val="center"/>
-              <w:rPr>
-                <w:rFonts w:asciiTheme="majorHAnsi" w:hAnsiTheme="majorHAnsi"/>
-                <w:b/>
-                <w:bCs/>
-                <w:sz w:val="24"/>
-                <w:szCs w:val="24"/>
-                <w:highlight w:val="yellow"/>
-              </w:rPr>
-            </w:pPr>
-            <w:r>
-              <w:rPr>
-                <w:rFonts w:asciiTheme="majorHAnsi" w:hAnsiTheme="majorHAnsi"/>
-                <w:b/>
-                <w:bCs/>
-                <w:sz w:val="24"/>
-                <w:szCs w:val="24"/>
-              </w:rPr>
-              <w:t>ES</w:t>
             </w:r>
           </w:p>
         </w:tc>
@@ -1418,6 +1143,279 @@
                 <w:sz w:val="24"/>
                 <w:szCs w:val="24"/>
               </w:rPr>
+              <w:t>Tue</w:t>
+            </w:r>
+          </w:p>
+        </w:tc>
+        <w:tc>
+          <w:tcPr>
+            <w:tcW w:w="512" w:type="pct"/>
+            <w:vAlign w:val="center"/>
+          </w:tcPr>
+          <w:p>
+            <w:pPr>
+              <w:jc w:val="center"/>
+              <w:rPr>
+                <w:rFonts w:asciiTheme="majorHAnsi" w:hAnsiTheme="majorHAnsi"/>
+                <w:b/>
+                <w:bCs/>
+                <w:sz w:val="24"/>
+                <w:szCs w:val="24"/>
+              </w:rPr>
+            </w:pPr>
+            <w:r>
+              <w:rPr>
+                <w:rFonts w:asciiTheme="majorHAnsi" w:hAnsiTheme="majorHAnsi"/>
+                <w:b/>
+                <w:bCs/>
+                <w:sz w:val="24"/>
+                <w:szCs w:val="24"/>
+              </w:rPr>
+              <w:t>PS</w:t>
+            </w:r>
+          </w:p>
+        </w:tc>
+        <w:tc>
+          <w:tcPr>
+            <w:tcW w:w="512" w:type="pct"/>
+            <w:vAlign w:val="center"/>
+          </w:tcPr>
+          <w:p>
+            <w:pPr>
+              <w:jc w:val="center"/>
+              <w:rPr>
+                <w:rFonts w:asciiTheme="majorHAnsi" w:hAnsiTheme="majorHAnsi"/>
+                <w:b/>
+                <w:bCs/>
+                <w:sz w:val="24"/>
+                <w:szCs w:val="24"/>
+              </w:rPr>
+            </w:pPr>
+            <w:r>
+              <w:rPr>
+                <w:rFonts w:asciiTheme="majorHAnsi" w:hAnsiTheme="majorHAnsi"/>
+                <w:b/>
+                <w:bCs/>
+                <w:sz w:val="24"/>
+                <w:szCs w:val="24"/>
+              </w:rPr>
+              <w:t>DBMS</w:t>
+            </w:r>
+          </w:p>
+        </w:tc>
+        <w:tc>
+          <w:tcPr>
+            <w:tcW w:w="512" w:type="pct"/>
+            <w:vMerge/>
+            <w:vAlign w:val="center"/>
+          </w:tcPr>
+          <w:p>
+            <w:pPr>
+              <w:jc w:val="center"/>
+              <w:rPr>
+                <w:rFonts w:asciiTheme="majorHAnsi" w:hAnsiTheme="majorHAnsi"/>
+                <w:b/>
+                <w:bCs/>
+                <w:sz w:val="24"/>
+                <w:szCs w:val="24"/>
+              </w:rPr>
+            </w:pPr>
+          </w:p>
+        </w:tc>
+        <w:tc>
+          <w:tcPr>
+            <w:tcW w:w="513" w:type="pct"/>
+            <w:shd w:val="clear" w:color="auto" w:fill="auto"/>
+            <w:vAlign w:val="center"/>
+          </w:tcPr>
+          <w:p>
+            <w:pPr>
+              <w:jc w:val="center"/>
+              <w:rPr>
+                <w:rFonts w:asciiTheme="majorHAnsi" w:hAnsiTheme="majorHAnsi"/>
+                <w:b/>
+                <w:bCs/>
+                <w:sz w:val="24"/>
+                <w:szCs w:val="24"/>
+              </w:rPr>
+            </w:pPr>
+            <w:r>
+              <w:rPr>
+                <w:rFonts w:asciiTheme="majorHAnsi" w:hAnsiTheme="majorHAnsi"/>
+                <w:b/>
+                <w:bCs/>
+                <w:sz w:val="24"/>
+                <w:szCs w:val="24"/>
+              </w:rPr>
+              <w:t>LIB</w:t>
+            </w:r>
+          </w:p>
+        </w:tc>
+        <w:tc>
+          <w:tcPr>
+            <w:tcW w:w="514" w:type="pct"/>
+            <w:shd w:val="clear" w:color="auto" w:fill="auto"/>
+            <w:vAlign w:val="center"/>
+          </w:tcPr>
+          <w:p>
+            <w:pPr>
+              <w:jc w:val="center"/>
+              <w:rPr>
+                <w:rFonts w:asciiTheme="majorHAnsi" w:hAnsiTheme="majorHAnsi"/>
+                <w:b/>
+                <w:bCs/>
+                <w:sz w:val="24"/>
+                <w:szCs w:val="24"/>
+              </w:rPr>
+            </w:pPr>
+            <w:r>
+              <w:rPr>
+                <w:rFonts w:asciiTheme="majorHAnsi" w:hAnsiTheme="majorHAnsi"/>
+                <w:b/>
+                <w:bCs/>
+                <w:sz w:val="24"/>
+                <w:szCs w:val="24"/>
+              </w:rPr>
+              <w:t>SE</w:t>
+            </w:r>
+          </w:p>
+        </w:tc>
+        <w:tc>
+          <w:tcPr>
+            <w:tcW w:w="512" w:type="pct"/>
+            <w:vMerge/>
+            <w:vAlign w:val="center"/>
+          </w:tcPr>
+          <w:p>
+            <w:pPr>
+              <w:jc w:val="center"/>
+              <w:rPr>
+                <w:rFonts w:asciiTheme="majorHAnsi" w:hAnsiTheme="majorHAnsi"/>
+                <w:b/>
+                <w:bCs/>
+                <w:sz w:val="24"/>
+                <w:szCs w:val="24"/>
+              </w:rPr>
+            </w:pPr>
+          </w:p>
+        </w:tc>
+        <w:tc>
+          <w:tcPr>
+            <w:tcW w:w="512" w:type="pct"/>
+            <w:vAlign w:val="center"/>
+          </w:tcPr>
+          <w:p>
+            <w:pPr>
+              <w:jc w:val="center"/>
+              <w:rPr>
+                <w:rFonts w:asciiTheme="majorHAnsi" w:hAnsiTheme="majorHAnsi"/>
+                <w:b/>
+                <w:bCs/>
+                <w:sz w:val="24"/>
+                <w:szCs w:val="24"/>
+              </w:rPr>
+            </w:pPr>
+            <w:r>
+              <w:rPr>
+                <w:rFonts w:asciiTheme="majorHAnsi" w:hAnsiTheme="majorHAnsi"/>
+                <w:b/>
+                <w:bCs/>
+                <w:sz w:val="24"/>
+                <w:szCs w:val="24"/>
+              </w:rPr>
+              <w:t>OOP</w:t>
+            </w:r>
+          </w:p>
+        </w:tc>
+        <w:tc>
+          <w:tcPr>
+            <w:tcW w:w="512" w:type="pct"/>
+            <w:vAlign w:val="center"/>
+          </w:tcPr>
+          <w:p>
+            <w:pPr>
+              <w:jc w:val="center"/>
+              <w:rPr>
+                <w:rFonts w:asciiTheme="majorHAnsi" w:hAnsiTheme="majorHAnsi"/>
+                <w:b/>
+                <w:bCs/>
+                <w:sz w:val="24"/>
+                <w:szCs w:val="24"/>
+              </w:rPr>
+            </w:pPr>
+            <w:r>
+              <w:rPr>
+                <w:rFonts w:asciiTheme="majorHAnsi" w:hAnsiTheme="majorHAnsi"/>
+                <w:b/>
+                <w:bCs/>
+                <w:sz w:val="24"/>
+                <w:szCs w:val="24"/>
+              </w:rPr>
+              <w:t>T&amp;P</w:t>
+            </w:r>
+          </w:p>
+        </w:tc>
+        <w:tc>
+          <w:tcPr>
+            <w:tcW w:w="513" w:type="pct"/>
+            <w:vAlign w:val="center"/>
+          </w:tcPr>
+          <w:p>
+            <w:pPr>
+              <w:jc w:val="center"/>
+              <w:rPr>
+                <w:rFonts w:asciiTheme="majorHAnsi" w:hAnsiTheme="majorHAnsi"/>
+                <w:b/>
+                <w:bCs/>
+                <w:sz w:val="24"/>
+                <w:szCs w:val="24"/>
+                <w:highlight w:val="yellow"/>
+              </w:rPr>
+            </w:pPr>
+            <w:r>
+              <w:rPr>
+                <w:rFonts w:asciiTheme="majorHAnsi" w:hAnsiTheme="majorHAnsi"/>
+                <w:b/>
+                <w:bCs/>
+                <w:sz w:val="24"/>
+                <w:szCs w:val="24"/>
+              </w:rPr>
+              <w:t>ES</w:t>
+            </w:r>
+          </w:p>
+        </w:tc>
+      </w:tr>
+      <w:tr>
+        <w:trPr>
+          <w:trHeight w:val="369"/>
+        </w:trPr>
+        <w:tc>
+          <w:tcPr>
+            <w:tcW w:w="388" w:type="pct"/>
+            <w:shd w:val="clear" w:color="auto" w:fill="A6A6A6" w:themeFill="background1" w:themeFillShade="A6"/>
+            <w:vAlign w:val="center"/>
+          </w:tcPr>
+          <w:p>
+            <w:pPr>
+              <w:jc w:val="center"/>
+              <w:rPr>
+                <w:rFonts w:asciiTheme="majorHAnsi" w:hAnsiTheme="majorHAnsi"/>
+                <w:b/>
+                <w:bCs/>
+                <w:color w:val="000000" w:themeColor="text1"/>
+                <w:sz w:val="24"/>
+                <w:szCs w:val="24"/>
+              </w:rPr>
+            </w:pPr>
+            <w:r>
+              <w:rPr>
+                <w:rFonts w:asciiTheme="majorHAnsi" w:hAnsiTheme="majorHAnsi"/>
+                <w:b/>
+                <w:bCs/>
+                <w:color w:val="000000" w:themeColor="text1"/>
+                <w:sz w:val="24"/>
+                <w:szCs w:val="24"/>
+              </w:rPr>
               <w:t>Wed</w:t>
             </w:r>
           </w:p>
@@ -1627,35 +1625,37 @@
                 <w:sz w:val="24"/>
                 <w:szCs w:val="24"/>
               </w:rPr>
+              <w:t>OOP</w:t>
+            </w:r>
+            <w:bookmarkStart w:id="0" w:name="_GoBack"/>
+            <w:bookmarkEnd w:id="0"/>
+          </w:p>
+        </w:tc>
+        <w:tc>
+          <w:tcPr>
+            <w:tcW w:w="513" w:type="pct"/>
+            <w:vAlign w:val="center"/>
+          </w:tcPr>
+          <w:p>
+            <w:pPr>
+              <w:jc w:val="center"/>
+              <w:rPr>
+                <w:rFonts w:asciiTheme="majorHAnsi" w:hAnsiTheme="majorHAnsi"/>
+                <w:b/>
+                <w:bCs/>
+                <w:sz w:val="24"/>
+                <w:szCs w:val="24"/>
+              </w:rPr>
+            </w:pPr>
+            <w:r>
+              <w:rPr>
+                <w:rFonts w:asciiTheme="majorHAnsi" w:hAnsiTheme="majorHAnsi"/>
+                <w:b/>
+                <w:bCs/>
+                <w:sz w:val="24"/>
+                <w:szCs w:val="24"/>
+              </w:rPr>
               <w:t>DBMS</w:t>
-            </w:r>
-          </w:p>
-        </w:tc>
-        <w:tc>
-          <w:tcPr>
-            <w:tcW w:w="513" w:type="pct"/>
-            <w:vAlign w:val="center"/>
-          </w:tcPr>
-          <w:p>
-            <w:pPr>
-              <w:jc w:val="center"/>
-              <w:rPr>
-                <w:rFonts w:asciiTheme="majorHAnsi" w:hAnsiTheme="majorHAnsi"/>
-                <w:b/>
-                <w:bCs/>
-                <w:sz w:val="24"/>
-                <w:szCs w:val="24"/>
-              </w:rPr>
-            </w:pPr>
-            <w:r>
-              <w:rPr>
-                <w:rFonts w:asciiTheme="majorHAnsi" w:hAnsiTheme="majorHAnsi"/>
-                <w:b/>
-                <w:bCs/>
-                <w:sz w:val="24"/>
-                <w:szCs w:val="24"/>
-              </w:rPr>
-              <w:t>OOP</w:t>
             </w:r>
           </w:p>
         </w:tc>
@@ -5969,7 +5969,7 @@
                 <w:sz w:val="24"/>
                 <w:szCs w:val="24"/>
               </w:rPr>
-              <w:t>OOP</w:t>
+              <w:t>DBMS</w:t>
             </w:r>
           </w:p>
         </w:tc>
@@ -6513,7 +6513,7 @@
                 <w:sz w:val="24"/>
                 <w:szCs w:val="24"/>
               </w:rPr>
-              <w:t>DBMS</w:t>
+              <w:t>OOP</w:t>
             </w:r>
           </w:p>
         </w:tc>
@@ -12164,7 +12164,7 @@
 </file>
 
 <file path=customXml/itemProps1.xml><?xml version="1.0" encoding="utf-8"?>
-<ds:datastoreItem xmlns:ds="http://schemas.openxmlformats.org/officeDocument/2006/customXml" ds:itemID="{326C4755-2158-48B6-A7F0-DCCCE040239F}">
+<ds:datastoreItem xmlns:ds="http://schemas.openxmlformats.org/officeDocument/2006/customXml" ds:itemID="{A9E98F86-2BEB-4872-81D7-0C9FA778B13C}">
   <ds:schemaRefs>
     <ds:schemaRef ds:uri="http://schemas.openxmlformats.org/officeDocument/2006/bibliography"/>
   </ds:schemaRefs>

--- a/SEM-1/CSE_TT/2CSE_TT_2022_23.docx
+++ b/SEM-1/CSE_TT/2CSE_TT_2022_23.docx
@@ -1627,8 +1627,6 @@
               </w:rPr>
               <w:t>OOP</w:t>
             </w:r>
-            <w:bookmarkStart w:id="0" w:name="_GoBack"/>
-            <w:bookmarkEnd w:id="0"/>
           </w:p>
         </w:tc>
         <w:tc>
@@ -3281,7 +3279,15 @@
                 <w:sz w:val="20"/>
                 <w:szCs w:val="20"/>
               </w:rPr>
-              <w:t xml:space="preserve">Mr. B. </w:t>
+              <w:t xml:space="preserve">Mr. </w:t>
+            </w:r>
+            <w:r>
+              <w:rPr>
+                <w:rFonts w:ascii="Cambria" w:eastAsia="Cambria" w:hAnsi="Cambria" w:cs="Cambria"/>
+                <w:sz w:val="20"/>
+                <w:szCs w:val="20"/>
+              </w:rPr>
+              <w:t xml:space="preserve">Y. Vijay </w:t>
             </w:r>
             <w:proofErr w:type="spellStart"/>
             <w:r>
@@ -3290,7 +3296,7 @@
                 <w:sz w:val="20"/>
                 <w:szCs w:val="20"/>
               </w:rPr>
-              <w:t>Vijaya</w:t>
+              <w:t>Bhaskar</w:t>
             </w:r>
             <w:proofErr w:type="spellEnd"/>
             <w:r>
@@ -3299,26 +3305,10 @@
                 <w:sz w:val="20"/>
                 <w:szCs w:val="20"/>
               </w:rPr>
-              <w:t xml:space="preserve"> </w:t>
-            </w:r>
-            <w:proofErr w:type="spellStart"/>
-            <w:r>
-              <w:rPr>
-                <w:rFonts w:ascii="Cambria" w:eastAsia="Cambria" w:hAnsi="Cambria" w:cs="Cambria"/>
-                <w:sz w:val="20"/>
-                <w:szCs w:val="20"/>
-              </w:rPr>
-              <w:t>Bhaskar</w:t>
-            </w:r>
-            <w:proofErr w:type="spellEnd"/>
-            <w:r>
-              <w:rPr>
-                <w:rFonts w:ascii="Cambria" w:eastAsia="Cambria" w:hAnsi="Cambria" w:cs="Cambria"/>
-                <w:sz w:val="20"/>
-                <w:szCs w:val="20"/>
-              </w:rPr>
               <w:t xml:space="preserve"> Reddy</w:t>
             </w:r>
+            <w:bookmarkStart w:id="0" w:name="_GoBack"/>
+            <w:bookmarkEnd w:id="0"/>
           </w:p>
         </w:tc>
       </w:tr>
@@ -6141,7 +6131,7 @@
                 <w:sz w:val="24"/>
                 <w:szCs w:val="24"/>
               </w:rPr>
-              <w:t>OOP</w:t>
+              <w:t>LIB</w:t>
             </w:r>
           </w:p>
         </w:tc>
@@ -6198,7 +6188,7 @@
                 <w:sz w:val="24"/>
                 <w:szCs w:val="24"/>
               </w:rPr>
-              <w:t>LIB</w:t>
+              <w:t>OOP</w:t>
             </w:r>
           </w:p>
         </w:tc>
@@ -12164,7 +12154,7 @@
 </file>
 
 <file path=customXml/itemProps1.xml><?xml version="1.0" encoding="utf-8"?>
-<ds:datastoreItem xmlns:ds="http://schemas.openxmlformats.org/officeDocument/2006/customXml" ds:itemID="{A9E98F86-2BEB-4872-81D7-0C9FA778B13C}">
+<ds:datastoreItem xmlns:ds="http://schemas.openxmlformats.org/officeDocument/2006/customXml" ds:itemID="{0DBB6293-065A-441F-BE43-1EC41D8CA058}">
   <ds:schemaRefs>
     <ds:schemaRef ds:uri="http://schemas.openxmlformats.org/officeDocument/2006/bibliography"/>
   </ds:schemaRefs>

--- a/SEM-1/CSE_TT/2CSE_TT_2022_23.docx
+++ b/SEM-1/CSE_TT/2CSE_TT_2022_23.docx
@@ -15,6 +15,8 @@
           <w:szCs w:val="36"/>
         </w:rPr>
       </w:pPr>
+      <w:bookmarkStart w:id="0" w:name="_GoBack"/>
+      <w:bookmarkEnd w:id="0"/>
       <w:r>
         <w:rPr>
           <w:rFonts w:asciiTheme="majorHAnsi" w:hAnsiTheme="majorHAnsi"/>
@@ -364,7 +366,7 @@
       </w:tblGrid>
       <w:tr>
         <w:trPr>
-          <w:trHeight w:val="980"/>
+          <w:trHeight w:val="360"/>
         </w:trPr>
         <w:tc>
           <w:tcPr>
@@ -848,7 +850,7 @@
       </w:tr>
       <w:tr>
         <w:trPr>
-          <w:trHeight w:val="369"/>
+          <w:trHeight w:val="360"/>
         </w:trPr>
         <w:tc>
           <w:tcPr>
@@ -1114,7 +1116,7 @@
       </w:tr>
       <w:tr>
         <w:trPr>
-          <w:trHeight w:val="369"/>
+          <w:trHeight w:val="360"/>
         </w:trPr>
         <w:tc>
           <w:tcPr>
@@ -1387,7 +1389,7 @@
       </w:tr>
       <w:tr>
         <w:trPr>
-          <w:trHeight w:val="369"/>
+          <w:trHeight w:val="360"/>
         </w:trPr>
         <w:tc>
           <w:tcPr>
@@ -1660,7 +1662,7 @@
       </w:tr>
       <w:tr>
         <w:trPr>
-          <w:trHeight w:val="369"/>
+          <w:trHeight w:val="360"/>
         </w:trPr>
         <w:tc>
           <w:tcPr>
@@ -1908,7 +1910,7 @@
       </w:tr>
       <w:tr>
         <w:trPr>
-          <w:trHeight w:val="369"/>
+          <w:trHeight w:val="360"/>
         </w:trPr>
         <w:tc>
           <w:tcPr>
@@ -3307,8 +3309,6 @@
               </w:rPr>
               <w:t xml:space="preserve"> Reddy</w:t>
             </w:r>
-            <w:bookmarkStart w:id="0" w:name="_GoBack"/>
-            <w:bookmarkEnd w:id="0"/>
           </w:p>
         </w:tc>
       </w:tr>
@@ -4076,6 +4076,134 @@
                 <w:szCs w:val="20"/>
               </w:rPr>
               <w:t>Mr. D. Anil Kumar</w:t>
+            </w:r>
+          </w:p>
+        </w:tc>
+      </w:tr>
+      <w:tr>
+        <w:trPr>
+          <w:trHeight w:val="269"/>
+        </w:trPr>
+        <w:tc>
+          <w:tcPr>
+            <w:tcW w:w="0" w:type="auto"/>
+            <w:shd w:val="clear" w:color="auto" w:fill="auto"/>
+            <w:noWrap/>
+          </w:tcPr>
+          <w:p>
+            <w:pPr>
+              <w:spacing w:after="0" w:line="240" w:lineRule="auto"/>
+              <w:ind w:left="29"/>
+              <w:jc w:val="center"/>
+              <w:rPr>
+                <w:rFonts w:ascii="Cambria" w:eastAsia="Cambria" w:hAnsi="Cambria" w:cs="Cambria"/>
+                <w:sz w:val="20"/>
+                <w:szCs w:val="20"/>
+              </w:rPr>
+            </w:pPr>
+            <w:r>
+              <w:rPr>
+                <w:rFonts w:ascii="Cambria" w:eastAsia="Cambria" w:hAnsi="Cambria" w:cs="Cambria"/>
+                <w:sz w:val="20"/>
+                <w:szCs w:val="20"/>
+              </w:rPr>
+              <w:t>12</w:t>
+            </w:r>
+          </w:p>
+        </w:tc>
+        <w:tc>
+          <w:tcPr>
+            <w:tcW w:w="0" w:type="auto"/>
+            <w:shd w:val="clear" w:color="auto" w:fill="auto"/>
+          </w:tcPr>
+          <w:p>
+            <w:pPr>
+              <w:spacing w:after="0" w:line="240" w:lineRule="auto"/>
+              <w:ind w:left="29"/>
+              <w:rPr>
+                <w:rFonts w:ascii="Cambria" w:eastAsia="Cambria" w:hAnsi="Cambria" w:cs="Cambria"/>
+                <w:sz w:val="20"/>
+                <w:szCs w:val="20"/>
+              </w:rPr>
+            </w:pPr>
+          </w:p>
+        </w:tc>
+        <w:tc>
+          <w:tcPr>
+            <w:tcW w:w="0" w:type="auto"/>
+            <w:shd w:val="clear" w:color="auto" w:fill="auto"/>
+            <w:noWrap/>
+          </w:tcPr>
+          <w:p>
+            <w:pPr>
+              <w:spacing w:after="0" w:line="240" w:lineRule="auto"/>
+              <w:ind w:left="29"/>
+              <w:rPr>
+                <w:rFonts w:ascii="Cambria" w:eastAsia="Cambria" w:hAnsi="Cambria" w:cs="Cambria"/>
+                <w:sz w:val="20"/>
+                <w:szCs w:val="20"/>
+              </w:rPr>
+            </w:pPr>
+            <w:r>
+              <w:rPr>
+                <w:rFonts w:ascii="Cambria" w:eastAsia="Cambria" w:hAnsi="Cambria" w:cs="Cambria"/>
+                <w:sz w:val="20"/>
+                <w:szCs w:val="20"/>
+              </w:rPr>
+              <w:t>Library</w:t>
+            </w:r>
+          </w:p>
+        </w:tc>
+        <w:tc>
+          <w:tcPr>
+            <w:tcW w:w="0" w:type="auto"/>
+            <w:vAlign w:val="center"/>
+          </w:tcPr>
+          <w:p>
+            <w:pPr>
+              <w:spacing w:after="0" w:line="240" w:lineRule="auto"/>
+              <w:ind w:left="29"/>
+              <w:jc w:val="center"/>
+              <w:rPr>
+                <w:rFonts w:ascii="Cambria" w:eastAsia="Cambria" w:hAnsi="Cambria" w:cs="Cambria"/>
+                <w:sz w:val="20"/>
+                <w:szCs w:val="20"/>
+              </w:rPr>
+            </w:pPr>
+            <w:r>
+              <w:rPr>
+                <w:rFonts w:ascii="Cambria" w:eastAsia="Cambria" w:hAnsi="Cambria" w:cs="Cambria"/>
+                <w:sz w:val="20"/>
+                <w:szCs w:val="20"/>
+              </w:rPr>
+              <w:t>LIB</w:t>
+            </w:r>
+          </w:p>
+        </w:tc>
+        <w:tc>
+          <w:tcPr>
+            <w:tcW w:w="0" w:type="auto"/>
+            <w:shd w:val="clear" w:color="auto" w:fill="auto"/>
+            <w:noWrap/>
+            <w:vAlign w:val="center"/>
+          </w:tcPr>
+          <w:p>
+            <w:pPr>
+              <w:spacing w:after="0" w:line="240" w:lineRule="auto"/>
+              <w:ind w:left="29"/>
+              <w:rPr>
+                <w:rFonts w:ascii="Cambria" w:eastAsia="Cambria" w:hAnsi="Cambria" w:cs="Cambria"/>
+                <w:sz w:val="20"/>
+                <w:szCs w:val="20"/>
+              </w:rPr>
+            </w:pPr>
+            <w:r>
+              <w:rPr>
+                <w:rFonts w:ascii="Cambria" w:eastAsia="Cambria" w:hAnsi="Cambria" w:cs="Cambria"/>
+                <w:sz w:val="20"/>
+                <w:szCs w:val="20"/>
+              </w:rPr>
+              <w:t>Mr. S. MP. Qubeb</w:t>
             </w:r>
           </w:p>
         </w:tc>
@@ -4265,6 +4393,7 @@
           <w:szCs w:val="36"/>
           <w:highlight w:val="lightGray"/>
         </w:rPr>
+        <w:lastRenderedPageBreak/>
         <w:t>TIME TABLE</w:t>
       </w:r>
     </w:p>
@@ -8502,6 +8631,134 @@
                 <w:szCs w:val="20"/>
               </w:rPr>
               <w:t>Mr. C. Lakshmi Narayana</w:t>
+            </w:r>
+          </w:p>
+        </w:tc>
+      </w:tr>
+      <w:tr>
+        <w:trPr>
+          <w:trHeight w:val="170"/>
+        </w:trPr>
+        <w:tc>
+          <w:tcPr>
+            <w:tcW w:w="0" w:type="auto"/>
+            <w:shd w:val="clear" w:color="auto" w:fill="auto"/>
+            <w:noWrap/>
+          </w:tcPr>
+          <w:p>
+            <w:pPr>
+              <w:spacing w:after="0"/>
+              <w:ind w:left="29"/>
+              <w:jc w:val="center"/>
+              <w:rPr>
+                <w:rFonts w:ascii="Cambria" w:eastAsia="Cambria" w:hAnsi="Cambria" w:cs="Cambria"/>
+                <w:sz w:val="20"/>
+                <w:szCs w:val="20"/>
+              </w:rPr>
+            </w:pPr>
+            <w:r>
+              <w:rPr>
+                <w:rFonts w:ascii="Cambria" w:eastAsia="Cambria" w:hAnsi="Cambria" w:cs="Cambria"/>
+                <w:sz w:val="20"/>
+                <w:szCs w:val="20"/>
+              </w:rPr>
+              <w:t>12</w:t>
+            </w:r>
+          </w:p>
+        </w:tc>
+        <w:tc>
+          <w:tcPr>
+            <w:tcW w:w="0" w:type="auto"/>
+            <w:shd w:val="clear" w:color="auto" w:fill="auto"/>
+          </w:tcPr>
+          <w:p>
+            <w:pPr>
+              <w:spacing w:after="0" w:line="240" w:lineRule="auto"/>
+              <w:ind w:left="29"/>
+              <w:jc w:val="center"/>
+              <w:rPr>
+                <w:rFonts w:ascii="Cambria" w:eastAsia="Cambria" w:hAnsi="Cambria" w:cs="Cambria"/>
+                <w:sz w:val="20"/>
+                <w:szCs w:val="20"/>
+              </w:rPr>
+            </w:pPr>
+          </w:p>
+        </w:tc>
+        <w:tc>
+          <w:tcPr>
+            <w:tcW w:w="0" w:type="auto"/>
+          </w:tcPr>
+          <w:p>
+            <w:pPr>
+              <w:spacing w:after="0" w:line="240" w:lineRule="auto"/>
+              <w:ind w:left="29"/>
+              <w:rPr>
+                <w:rFonts w:ascii="Cambria" w:eastAsia="Cambria" w:hAnsi="Cambria" w:cs="Cambria"/>
+                <w:sz w:val="20"/>
+                <w:szCs w:val="20"/>
+              </w:rPr>
+            </w:pPr>
+            <w:r>
+              <w:rPr>
+                <w:rFonts w:ascii="Cambria" w:eastAsia="Cambria" w:hAnsi="Cambria" w:cs="Cambria"/>
+                <w:sz w:val="20"/>
+                <w:szCs w:val="20"/>
+              </w:rPr>
+              <w:t>Library</w:t>
+            </w:r>
+          </w:p>
+        </w:tc>
+        <w:tc>
+          <w:tcPr>
+            <w:tcW w:w="0" w:type="auto"/>
+            <w:shd w:val="clear" w:color="auto" w:fill="auto"/>
+            <w:noWrap/>
+          </w:tcPr>
+          <w:p>
+            <w:pPr>
+              <w:spacing w:after="0" w:line="240" w:lineRule="auto"/>
+              <w:ind w:left="29"/>
+              <w:jc w:val="center"/>
+              <w:rPr>
+                <w:rFonts w:ascii="Cambria" w:eastAsia="Cambria" w:hAnsi="Cambria" w:cs="Cambria"/>
+                <w:sz w:val="20"/>
+                <w:szCs w:val="20"/>
+              </w:rPr>
+            </w:pPr>
+            <w:r>
+              <w:rPr>
+                <w:rFonts w:ascii="Cambria" w:eastAsia="Cambria" w:hAnsi="Cambria" w:cs="Cambria"/>
+                <w:sz w:val="20"/>
+                <w:szCs w:val="20"/>
+              </w:rPr>
+              <w:t>LIB</w:t>
+            </w:r>
+          </w:p>
+        </w:tc>
+        <w:tc>
+          <w:tcPr>
+            <w:tcW w:w="0" w:type="auto"/>
+            <w:shd w:val="clear" w:color="auto" w:fill="auto"/>
+            <w:noWrap/>
+            <w:vAlign w:val="center"/>
+          </w:tcPr>
+          <w:p>
+            <w:pPr>
+              <w:spacing w:after="0" w:line="240" w:lineRule="auto"/>
+              <w:ind w:left="29"/>
+              <w:rPr>
+                <w:rFonts w:ascii="Cambria" w:eastAsia="Cambria" w:hAnsi="Cambria" w:cs="Cambria"/>
+                <w:sz w:val="20"/>
+                <w:szCs w:val="20"/>
+              </w:rPr>
+            </w:pPr>
+            <w:r>
+              <w:rPr>
+                <w:rFonts w:ascii="Cambria" w:eastAsia="Cambria" w:hAnsi="Cambria" w:cs="Cambria"/>
+                <w:sz w:val="20"/>
+                <w:szCs w:val="20"/>
+              </w:rPr>
+              <w:t>Mr. G. Ganesh</w:t>
             </w:r>
           </w:p>
         </w:tc>
@@ -8882,7 +9139,7 @@
         <w:noProof/>
       </w:rPr>
       <w:drawing>
-        <wp:anchor distT="0" distB="0" distL="114300" distR="114300" simplePos="0" relativeHeight="251656704" behindDoc="1" locked="0" layoutInCell="1" allowOverlap="1">
+        <wp:anchor distT="0" distB="0" distL="114300" distR="114300" simplePos="0" relativeHeight="251659264" behindDoc="1" locked="0" layoutInCell="1" allowOverlap="1">
           <wp:simplePos x="0" y="0"/>
           <wp:positionH relativeFrom="column">
             <wp:posOffset>595624</wp:posOffset>
@@ -9189,7 +9446,7 @@
         <w:noProof/>
       </w:rPr>
       <w:drawing>
-        <wp:anchor distT="0" distB="0" distL="114300" distR="114300" simplePos="0" relativeHeight="251655680" behindDoc="1" locked="0" layoutInCell="1" allowOverlap="1">
+        <wp:anchor distT="0" distB="0" distL="114300" distR="114300" simplePos="0" relativeHeight="251657216" behindDoc="1" locked="0" layoutInCell="1" allowOverlap="1">
           <wp:simplePos x="0" y="0"/>
           <wp:positionH relativeFrom="column">
             <wp:posOffset>523875</wp:posOffset>
@@ -12154,7 +12411,7 @@
 </file>
 
 <file path=customXml/itemProps1.xml><?xml version="1.0" encoding="utf-8"?>
-<ds:datastoreItem xmlns:ds="http://schemas.openxmlformats.org/officeDocument/2006/customXml" ds:itemID="{0DBB6293-065A-441F-BE43-1EC41D8CA058}">
+<ds:datastoreItem xmlns:ds="http://schemas.openxmlformats.org/officeDocument/2006/customXml" ds:itemID="{CEF88D1F-EE36-4FDC-8CB8-998FA3A8B49D}">
   <ds:schemaRefs>
     <ds:schemaRef ds:uri="http://schemas.openxmlformats.org/officeDocument/2006/bibliography"/>
   </ds:schemaRefs>
